--- a/Semester 2/Praktikum Basis Data/WEEK 8/2340506061_RestuWibisono.docx
+++ b/Semester 2/Praktikum Basis Data/WEEK 8/2340506061_RestuWibisono.docx
@@ -160,8 +160,17 @@
           <w:rFonts w:ascii="Times New Roman" w:hAnsi="Times New Roman" w:cs="Times New Roman"/>
           <w:b/>
         </w:rPr>
-        <w:t>DISUSUN OLEH :</w:t>
-      </w:r>
+        <w:t xml:space="preserve">DISUSUN </w:t>
+      </w:r>
+      <w:proofErr w:type="gramStart"/>
+      <w:r>
+        <w:rPr>
+          <w:rFonts w:ascii="Times New Roman" w:hAnsi="Times New Roman" w:cs="Times New Roman"/>
+          <w:b/>
+        </w:rPr>
+        <w:t>OLEH :</w:t>
+      </w:r>
+      <w:proofErr w:type="gramEnd"/>
     </w:p>
     <w:p>
       <w:pPr>
@@ -796,6 +805,7 @@
               </w:rPr>
             </w:pPr>
             <w:proofErr w:type="spellStart"/>
+            <w:proofErr w:type="gramStart"/>
             <w:r>
               <w:rPr>
                 <w:rFonts w:ascii="Times New Roman" w:eastAsia="Times New Roman" w:hAnsi="Times New Roman" w:cs="Times New Roman"/>
@@ -823,6 +833,7 @@
               <w:t>Praktikum</w:t>
             </w:r>
             <w:proofErr w:type="spellEnd"/>
+            <w:proofErr w:type="gramEnd"/>
           </w:p>
         </w:tc>
         <w:tc>
@@ -1341,8 +1352,16 @@
               <w:rPr>
                 <w:rFonts w:ascii="Times New Roman" w:eastAsia="Times New Roman" w:hAnsi="Times New Roman" w:cs="Times New Roman"/>
               </w:rPr>
-              <w:t xml:space="preserve"> oleh :</w:t>
+              <w:t xml:space="preserve"> </w:t>
             </w:r>
+            <w:proofErr w:type="gramStart"/>
+            <w:r>
+              <w:rPr>
+                <w:rFonts w:ascii="Times New Roman" w:eastAsia="Times New Roman" w:hAnsi="Times New Roman" w:cs="Times New Roman"/>
+              </w:rPr>
+              <w:t>oleh :</w:t>
+            </w:r>
+            <w:proofErr w:type="gramEnd"/>
           </w:p>
         </w:tc>
         <w:tc>
@@ -1368,8 +1387,16 @@
               <w:rPr>
                 <w:rFonts w:ascii="Times New Roman" w:eastAsia="Times New Roman" w:hAnsi="Times New Roman" w:cs="Times New Roman"/>
               </w:rPr>
-              <w:t xml:space="preserve"> oleh :</w:t>
+              <w:t xml:space="preserve"> </w:t>
             </w:r>
+            <w:proofErr w:type="gramStart"/>
+            <w:r>
+              <w:rPr>
+                <w:rFonts w:ascii="Times New Roman" w:eastAsia="Times New Roman" w:hAnsi="Times New Roman" w:cs="Times New Roman"/>
+              </w:rPr>
+              <w:t>oleh :</w:t>
+            </w:r>
+            <w:proofErr w:type="gramEnd"/>
           </w:p>
         </w:tc>
         <w:tc>
@@ -1586,10 +1613,12 @@
               <w:t xml:space="preserve">Imam Adi Nata, </w:t>
             </w:r>
             <w:proofErr w:type="spellStart"/>
+            <w:proofErr w:type="gramStart"/>
             <w:r>
               <w:t>S.Kom</w:t>
             </w:r>
             <w:proofErr w:type="spellEnd"/>
+            <w:proofErr w:type="gramEnd"/>
             <w:r>
               <w:t xml:space="preserve">., </w:t>
             </w:r>
@@ -2749,7 +2778,25 @@
           <w:sz w:val="24"/>
           <w:szCs w:val="24"/>
         </w:rPr>
-        <w:t xml:space="preserve">. Jenis yang </w:t>
+        <w:t xml:space="preserve">. </w:t>
+      </w:r>
+      <w:proofErr w:type="gramStart"/>
+      <w:r>
+        <w:rPr>
+          <w:rFonts w:ascii="Times New Roman" w:hAnsi="Times New Roman" w:cs="Times New Roman"/>
+          <w:sz w:val="24"/>
+          <w:szCs w:val="24"/>
+        </w:rPr>
+        <w:t>Jenis</w:t>
+      </w:r>
+      <w:proofErr w:type="gramEnd"/>
+      <w:r>
+        <w:rPr>
+          <w:rFonts w:ascii="Times New Roman" w:hAnsi="Times New Roman" w:cs="Times New Roman"/>
+          <w:sz w:val="24"/>
+          <w:szCs w:val="24"/>
+        </w:rPr>
+        <w:t xml:space="preserve"> yang </w:t>
       </w:r>
       <w:proofErr w:type="spellStart"/>
       <w:r>
@@ -3328,6 +3375,7 @@
         <w:t xml:space="preserve"> </w:t>
       </w:r>
       <w:proofErr w:type="spellStart"/>
+      <w:proofErr w:type="gramStart"/>
       <w:r>
         <w:rPr>
           <w:rFonts w:ascii="Times New Roman" w:hAnsi="Times New Roman" w:cs="Times New Roman"/>
@@ -3345,6 +3393,7 @@
         </w:rPr>
         <w:t xml:space="preserve"> :</w:t>
       </w:r>
+      <w:proofErr w:type="gramEnd"/>
     </w:p>
     <w:p>
       <w:pPr>
@@ -3370,6 +3419,7 @@
       <w:r>
         <w:rPr>
           <w:rFonts w:ascii="Times New Roman" w:hAnsi="Times New Roman" w:cs="Times New Roman"/>
+          <w:noProof/>
           <w:sz w:val="24"/>
           <w:szCs w:val="24"/>
           <w:lang w:val="id-ID"/>
@@ -3422,13 +3472,23 @@
           <w:szCs w:val="24"/>
         </w:rPr>
       </w:pPr>
-      <w:r>
-        <w:rPr>
-          <w:rFonts w:ascii="Times New Roman" w:hAnsi="Times New Roman" w:cs="Times New Roman"/>
-          <w:sz w:val="24"/>
-          <w:szCs w:val="24"/>
-        </w:rPr>
-        <w:t xml:space="preserve">Jenis yang </w:t>
+      <w:proofErr w:type="gramStart"/>
+      <w:r>
+        <w:rPr>
+          <w:rFonts w:ascii="Times New Roman" w:hAnsi="Times New Roman" w:cs="Times New Roman"/>
+          <w:sz w:val="24"/>
+          <w:szCs w:val="24"/>
+        </w:rPr>
+        <w:t>Jenis</w:t>
+      </w:r>
+      <w:proofErr w:type="gramEnd"/>
+      <w:r>
+        <w:rPr>
+          <w:rFonts w:ascii="Times New Roman" w:hAnsi="Times New Roman" w:cs="Times New Roman"/>
+          <w:sz w:val="24"/>
+          <w:szCs w:val="24"/>
+        </w:rPr>
+        <w:t xml:space="preserve"> yang </w:t>
       </w:r>
       <w:proofErr w:type="spellStart"/>
       <w:r>
@@ -4476,6 +4536,7 @@
         <w:t xml:space="preserve"> </w:t>
       </w:r>
       <w:proofErr w:type="spellStart"/>
+      <w:proofErr w:type="gramStart"/>
       <w:r>
         <w:rPr>
           <w:rFonts w:ascii="Times New Roman" w:hAnsi="Times New Roman" w:cs="Times New Roman"/>
@@ -4493,6 +4554,7 @@
         </w:rPr>
         <w:t xml:space="preserve"> :</w:t>
       </w:r>
+      <w:proofErr w:type="gramEnd"/>
     </w:p>
     <w:p>
       <w:pPr>
@@ -4516,6 +4578,7 @@
       <w:r>
         <w:rPr>
           <w:rFonts w:ascii="Times New Roman" w:hAnsi="Times New Roman" w:cs="Times New Roman"/>
+          <w:noProof/>
           <w:sz w:val="24"/>
           <w:szCs w:val="24"/>
         </w:rPr>
@@ -4567,13 +4630,23 @@
           <w:szCs w:val="24"/>
         </w:rPr>
       </w:pPr>
-      <w:r>
-        <w:rPr>
-          <w:rFonts w:ascii="Times New Roman" w:hAnsi="Times New Roman" w:cs="Times New Roman"/>
-          <w:sz w:val="24"/>
-          <w:szCs w:val="24"/>
-        </w:rPr>
-        <w:t xml:space="preserve">Jenis yang </w:t>
+      <w:proofErr w:type="gramStart"/>
+      <w:r>
+        <w:rPr>
+          <w:rFonts w:ascii="Times New Roman" w:hAnsi="Times New Roman" w:cs="Times New Roman"/>
+          <w:sz w:val="24"/>
+          <w:szCs w:val="24"/>
+        </w:rPr>
+        <w:t>Jenis</w:t>
+      </w:r>
+      <w:proofErr w:type="gramEnd"/>
+      <w:r>
+        <w:rPr>
+          <w:rFonts w:ascii="Times New Roman" w:hAnsi="Times New Roman" w:cs="Times New Roman"/>
+          <w:sz w:val="24"/>
+          <w:szCs w:val="24"/>
+        </w:rPr>
+        <w:t xml:space="preserve"> yang </w:t>
       </w:r>
       <w:proofErr w:type="spellStart"/>
       <w:r>
@@ -5476,6 +5549,7 @@
         <w:t xml:space="preserve"> </w:t>
       </w:r>
       <w:proofErr w:type="spellStart"/>
+      <w:proofErr w:type="gramStart"/>
       <w:r>
         <w:rPr>
           <w:rFonts w:ascii="Times New Roman" w:hAnsi="Times New Roman" w:cs="Times New Roman"/>
@@ -5493,6 +5567,7 @@
         </w:rPr>
         <w:t xml:space="preserve"> :</w:t>
       </w:r>
+      <w:proofErr w:type="gramEnd"/>
     </w:p>
     <w:p>
       <w:pPr>
@@ -5508,6 +5583,7 @@
       <w:r>
         <w:rPr>
           <w:rFonts w:ascii="Times New Roman" w:hAnsi="Times New Roman" w:cs="Times New Roman"/>
+          <w:noProof/>
           <w:sz w:val="24"/>
           <w:szCs w:val="24"/>
         </w:rPr>
@@ -5560,13 +5636,23 @@
           <w:szCs w:val="24"/>
         </w:rPr>
       </w:pPr>
-      <w:r>
-        <w:rPr>
-          <w:rFonts w:ascii="Times New Roman" w:hAnsi="Times New Roman" w:cs="Times New Roman"/>
-          <w:sz w:val="24"/>
-          <w:szCs w:val="24"/>
-        </w:rPr>
-        <w:t xml:space="preserve">Jenis yang </w:t>
+      <w:proofErr w:type="gramStart"/>
+      <w:r>
+        <w:rPr>
+          <w:rFonts w:ascii="Times New Roman" w:hAnsi="Times New Roman" w:cs="Times New Roman"/>
+          <w:sz w:val="24"/>
+          <w:szCs w:val="24"/>
+        </w:rPr>
+        <w:t>Jenis</w:t>
+      </w:r>
+      <w:proofErr w:type="gramEnd"/>
+      <w:r>
+        <w:rPr>
+          <w:rFonts w:ascii="Times New Roman" w:hAnsi="Times New Roman" w:cs="Times New Roman"/>
+          <w:sz w:val="24"/>
+          <w:szCs w:val="24"/>
+        </w:rPr>
+        <w:t xml:space="preserve"> yang </w:t>
       </w:r>
       <w:proofErr w:type="spellStart"/>
       <w:r>
@@ -6369,6 +6455,7 @@
         <w:t xml:space="preserve"> </w:t>
       </w:r>
       <w:proofErr w:type="spellStart"/>
+      <w:proofErr w:type="gramStart"/>
       <w:r>
         <w:rPr>
           <w:rFonts w:ascii="Times New Roman" w:hAnsi="Times New Roman" w:cs="Times New Roman"/>
@@ -6386,6 +6473,7 @@
         </w:rPr>
         <w:t xml:space="preserve"> :</w:t>
       </w:r>
+      <w:proofErr w:type="gramEnd"/>
     </w:p>
     <w:p>
       <w:pPr>
@@ -6401,6 +6489,7 @@
       <w:r>
         <w:rPr>
           <w:rFonts w:ascii="Times New Roman" w:hAnsi="Times New Roman" w:cs="Times New Roman"/>
+          <w:noProof/>
           <w:sz w:val="24"/>
           <w:szCs w:val="24"/>
         </w:rPr>
@@ -6539,13 +6628,23 @@
           <w:szCs w:val="24"/>
         </w:rPr>
       </w:pPr>
-      <w:r>
-        <w:rPr>
-          <w:rFonts w:ascii="Times New Roman" w:hAnsi="Times New Roman" w:cs="Times New Roman"/>
-          <w:sz w:val="24"/>
-          <w:szCs w:val="24"/>
-        </w:rPr>
-        <w:t xml:space="preserve">Alat :  </w:t>
+      <w:proofErr w:type="gramStart"/>
+      <w:r>
+        <w:rPr>
+          <w:rFonts w:ascii="Times New Roman" w:hAnsi="Times New Roman" w:cs="Times New Roman"/>
+          <w:sz w:val="24"/>
+          <w:szCs w:val="24"/>
+        </w:rPr>
+        <w:t>Alat :</w:t>
+      </w:r>
+      <w:proofErr w:type="gramEnd"/>
+      <w:r>
+        <w:rPr>
+          <w:rFonts w:ascii="Times New Roman" w:hAnsi="Times New Roman" w:cs="Times New Roman"/>
+          <w:sz w:val="24"/>
+          <w:szCs w:val="24"/>
+        </w:rPr>
+        <w:t xml:space="preserve">  </w:t>
       </w:r>
     </w:p>
     <w:p>
@@ -6648,13 +6747,23 @@
           <w:szCs w:val="24"/>
         </w:rPr>
       </w:pPr>
-      <w:r>
-        <w:rPr>
-          <w:rFonts w:ascii="Times New Roman" w:hAnsi="Times New Roman" w:cs="Times New Roman"/>
-          <w:sz w:val="24"/>
-          <w:szCs w:val="24"/>
-        </w:rPr>
-        <w:t xml:space="preserve">Bahan : </w:t>
+      <w:proofErr w:type="gramStart"/>
+      <w:r>
+        <w:rPr>
+          <w:rFonts w:ascii="Times New Roman" w:hAnsi="Times New Roman" w:cs="Times New Roman"/>
+          <w:sz w:val="24"/>
+          <w:szCs w:val="24"/>
+        </w:rPr>
+        <w:t>Bahan :</w:t>
+      </w:r>
+      <w:proofErr w:type="gramEnd"/>
+      <w:r>
+        <w:rPr>
+          <w:rFonts w:ascii="Times New Roman" w:hAnsi="Times New Roman" w:cs="Times New Roman"/>
+          <w:sz w:val="24"/>
+          <w:szCs w:val="24"/>
+        </w:rPr>
+        <w:t xml:space="preserve"> </w:t>
       </w:r>
     </w:p>
     <w:p>
@@ -6735,18 +6844,8 @@
           <w:rFonts w:ascii="Times New Roman" w:hAnsi="Times New Roman" w:cs="Times New Roman"/>
           <w:sz w:val="24"/>
           <w:szCs w:val="24"/>
-          <w:lang w:val="id-ID"/>
-        </w:rPr>
-        <w:t>......</w:t>
-      </w:r>
-      <w:r>
-        <w:rPr>
-          <w:rFonts w:ascii="Times New Roman" w:hAnsi="Times New Roman" w:cs="Times New Roman"/>
-          <w:sz w:val="24"/>
-          <w:szCs w:val="24"/>
-          <w:lang w:val="id-ID"/>
-        </w:rPr>
-        <w:t xml:space="preserve">                                                            </w:t>
+        </w:rPr>
+        <w:t>phpMyAdmin</w:t>
       </w:r>
     </w:p>
     <w:p>
@@ -6769,18 +6868,19 @@
           <w:rFonts w:ascii="Times New Roman" w:hAnsi="Times New Roman" w:cs="Times New Roman"/>
           <w:sz w:val="24"/>
           <w:szCs w:val="24"/>
-          <w:lang w:val="id-ID"/>
-        </w:rPr>
-        <w:t>......</w:t>
-      </w:r>
-      <w:r>
-        <w:rPr>
-          <w:rFonts w:ascii="Times New Roman" w:hAnsi="Times New Roman" w:cs="Times New Roman"/>
-          <w:sz w:val="24"/>
-          <w:szCs w:val="24"/>
-        </w:rPr>
-        <w:t xml:space="preserve"> </w:t>
-      </w:r>
+        </w:rPr>
+        <w:t xml:space="preserve">File Materi </w:t>
+      </w:r>
+      <w:proofErr w:type="spellStart"/>
+      <w:r>
+        <w:rPr>
+          <w:rFonts w:ascii="Times New Roman" w:hAnsi="Times New Roman" w:cs="Times New Roman"/>
+          <w:sz w:val="24"/>
+          <w:szCs w:val="24"/>
+        </w:rPr>
+        <w:t>Praktikum</w:t>
+      </w:r>
+      <w:proofErr w:type="spellEnd"/>
     </w:p>
     <w:p>
       <w:pPr>
@@ -7106,6 +7206,7 @@
         <w:t xml:space="preserve"> </w:t>
       </w:r>
       <w:proofErr w:type="spellStart"/>
+      <w:proofErr w:type="gramStart"/>
       <w:r>
         <w:rPr>
           <w:rFonts w:ascii="Times New Roman" w:hAnsi="Times New Roman" w:cs="Times New Roman"/>
@@ -7123,6 +7224,7 @@
         </w:rPr>
         <w:t xml:space="preserve"> :</w:t>
       </w:r>
+      <w:proofErr w:type="gramEnd"/>
     </w:p>
     <w:p>
       <w:pPr>
@@ -7284,7 +7386,25 @@
           <w:sz w:val="24"/>
           <w:szCs w:val="24"/>
         </w:rPr>
-        <w:t xml:space="preserve"> data char(9) </w:t>
+        <w:t xml:space="preserve"> data </w:t>
+      </w:r>
+      <w:proofErr w:type="gramStart"/>
+      <w:r>
+        <w:rPr>
+          <w:rFonts w:ascii="Times New Roman" w:hAnsi="Times New Roman" w:cs="Times New Roman"/>
+          <w:sz w:val="24"/>
+          <w:szCs w:val="24"/>
+        </w:rPr>
+        <w:t>char(</w:t>
+      </w:r>
+      <w:proofErr w:type="gramEnd"/>
+      <w:r>
+        <w:rPr>
+          <w:rFonts w:ascii="Times New Roman" w:hAnsi="Times New Roman" w:cs="Times New Roman"/>
+          <w:sz w:val="24"/>
+          <w:szCs w:val="24"/>
+        </w:rPr>
+        <w:t xml:space="preserve">9) </w:t>
       </w:r>
       <w:proofErr w:type="spellStart"/>
       <w:r>
@@ -7554,6 +7674,7 @@
       <w:r>
         <w:rPr>
           <w:rFonts w:ascii="Times New Roman" w:hAnsi="Times New Roman" w:cs="Times New Roman"/>
+          <w:noProof/>
           <w:sz w:val="24"/>
           <w:szCs w:val="24"/>
         </w:rPr>
@@ -7809,7 +7930,25 @@
           <w:sz w:val="24"/>
           <w:szCs w:val="24"/>
         </w:rPr>
-        <w:t xml:space="preserve"> data integer primary key auto increment, nim char(9) NOT NULL, dan </w:t>
+        <w:t xml:space="preserve"> data integer primary key auto increment, nim </w:t>
+      </w:r>
+      <w:proofErr w:type="gramStart"/>
+      <w:r>
+        <w:rPr>
+          <w:rFonts w:ascii="Times New Roman" w:hAnsi="Times New Roman" w:cs="Times New Roman"/>
+          <w:sz w:val="24"/>
+          <w:szCs w:val="24"/>
+        </w:rPr>
+        <w:t>char(</w:t>
+      </w:r>
+      <w:proofErr w:type="gramEnd"/>
+      <w:r>
+        <w:rPr>
+          <w:rFonts w:ascii="Times New Roman" w:hAnsi="Times New Roman" w:cs="Times New Roman"/>
+          <w:sz w:val="24"/>
+          <w:szCs w:val="24"/>
+        </w:rPr>
+        <w:t xml:space="preserve">9) NOT NULL, dan </w:t>
       </w:r>
       <w:proofErr w:type="spellStart"/>
       <w:r>
@@ -7974,6 +8113,7 @@
         <w:t xml:space="preserve"> </w:t>
       </w:r>
       <w:proofErr w:type="spellStart"/>
+      <w:proofErr w:type="gramStart"/>
       <w:r>
         <w:rPr>
           <w:rFonts w:ascii="Times New Roman" w:hAnsi="Times New Roman" w:cs="Times New Roman"/>
@@ -7991,6 +8131,7 @@
         </w:rPr>
         <w:t xml:space="preserve"> :</w:t>
       </w:r>
+      <w:proofErr w:type="gramEnd"/>
     </w:p>
     <w:p>
       <w:pPr>
@@ -8007,6 +8148,7 @@
       <w:r>
         <w:rPr>
           <w:rFonts w:ascii="Times New Roman" w:hAnsi="Times New Roman" w:cs="Times New Roman"/>
+          <w:noProof/>
           <w:sz w:val="24"/>
           <w:szCs w:val="24"/>
         </w:rPr>
@@ -8307,6 +8449,7 @@
         <w:t xml:space="preserve"> </w:t>
       </w:r>
       <w:proofErr w:type="spellStart"/>
+      <w:proofErr w:type="gramStart"/>
       <w:r>
         <w:rPr>
           <w:rFonts w:ascii="Times New Roman" w:hAnsi="Times New Roman" w:cs="Times New Roman"/>
@@ -8324,6 +8467,7 @@
         </w:rPr>
         <w:t xml:space="preserve"> :</w:t>
       </w:r>
+      <w:proofErr w:type="gramEnd"/>
     </w:p>
     <w:p>
       <w:pPr>
@@ -8339,6 +8483,7 @@
       <w:r>
         <w:rPr>
           <w:rFonts w:ascii="Times New Roman" w:hAnsi="Times New Roman" w:cs="Times New Roman"/>
+          <w:noProof/>
           <w:sz w:val="24"/>
           <w:szCs w:val="24"/>
         </w:rPr>
@@ -8802,6 +8947,7 @@
         <w:t xml:space="preserve"> </w:t>
       </w:r>
       <w:proofErr w:type="spellStart"/>
+      <w:proofErr w:type="gramStart"/>
       <w:r>
         <w:rPr>
           <w:rFonts w:ascii="Times New Roman" w:hAnsi="Times New Roman" w:cs="Times New Roman"/>
@@ -8819,6 +8965,7 @@
         </w:rPr>
         <w:t xml:space="preserve"> :</w:t>
       </w:r>
+      <w:proofErr w:type="gramEnd"/>
     </w:p>
     <w:p>
       <w:pPr>
@@ -8834,6 +8981,7 @@
       <w:r>
         <w:rPr>
           <w:rFonts w:ascii="Times New Roman" w:hAnsi="Times New Roman" w:cs="Times New Roman"/>
+          <w:noProof/>
           <w:sz w:val="24"/>
           <w:szCs w:val="24"/>
         </w:rPr>
@@ -9298,6 +9446,7 @@
         <w:t xml:space="preserve"> </w:t>
       </w:r>
       <w:proofErr w:type="spellStart"/>
+      <w:proofErr w:type="gramStart"/>
       <w:r>
         <w:rPr>
           <w:rFonts w:ascii="Times New Roman" w:hAnsi="Times New Roman" w:cs="Times New Roman"/>
@@ -9315,6 +9464,7 @@
         </w:rPr>
         <w:t xml:space="preserve"> :</w:t>
       </w:r>
+      <w:proofErr w:type="gramEnd"/>
     </w:p>
     <w:p>
       <w:pPr>
@@ -9322,6 +9472,9 @@
         <w:ind w:left="1800"/>
       </w:pPr>
       <w:r>
+        <w:rPr>
+          <w:noProof/>
+        </w:rPr>
         <w:drawing>
           <wp:inline distT="0" distB="0" distL="0" distR="0" wp14:anchorId="0446DE9C" wp14:editId="15B488F1">
             <wp:extent cx="4572000" cy="253217"/>
@@ -10124,6 +10277,7 @@
         <w:t xml:space="preserve"> </w:t>
       </w:r>
       <w:proofErr w:type="spellStart"/>
+      <w:proofErr w:type="gramStart"/>
       <w:r>
         <w:rPr>
           <w:rFonts w:ascii="Times New Roman" w:hAnsi="Times New Roman" w:cs="Times New Roman"/>
@@ -10141,6 +10295,7 @@
         </w:rPr>
         <w:t xml:space="preserve"> :</w:t>
       </w:r>
+      <w:proofErr w:type="gramEnd"/>
     </w:p>
     <w:p>
       <w:pPr>
@@ -10156,6 +10311,7 @@
       <w:r>
         <w:rPr>
           <w:rFonts w:ascii="Times New Roman" w:hAnsi="Times New Roman" w:cs="Times New Roman"/>
+          <w:noProof/>
           <w:sz w:val="24"/>
           <w:szCs w:val="24"/>
         </w:rPr>
@@ -10733,7 +10889,7 @@
         </w:tabs>
         <w:spacing w:line="360" w:lineRule="auto"/>
         <w:rPr>
-          <w:rFonts w:ascii="Times New Roman" w:eastAsia="Arial" w:hAnsi="Times New Roman" w:cs="Times New Roman"/>
+          <w:rFonts w:ascii="Times New Roman" w:hAnsi="Times New Roman" w:cs="Times New Roman"/>
           <w:sz w:val="24"/>
           <w:szCs w:val="24"/>
         </w:rPr>
@@ -10746,74 +10902,786 @@
         </w:rPr>
         <w:t>Soal</w:t>
       </w:r>
-      <w:r>
-        <w:rPr>
-          <w:rFonts w:ascii="Times New Roman" w:hAnsi="Times New Roman" w:cs="Times New Roman"/>
-          <w:sz w:val="24"/>
-          <w:szCs w:val="24"/>
-        </w:rPr>
-        <w:br/>
-      </w:r>
-      <w:proofErr w:type="spellStart"/>
-      <w:r>
-        <w:rPr>
-          <w:rFonts w:ascii="Times New Roman" w:hAnsi="Times New Roman" w:cs="Times New Roman"/>
-          <w:b w:val="0"/>
+    </w:p>
+    <w:p>
+      <w:pPr>
+        <w:pStyle w:val="DaftarParagraf"/>
+        <w:numPr>
+          <w:ilvl w:val="0"/>
+          <w:numId w:val="14"/>
+        </w:numPr>
+        <w:jc w:val="both"/>
+      </w:pPr>
+      <w:proofErr w:type="spellStart"/>
+      <w:r>
+        <w:rPr>
+          <w:rFonts w:ascii="Times New Roman" w:hAnsi="Times New Roman" w:cs="Times New Roman"/>
+          <w:sz w:val="24"/>
+          <w:szCs w:val="24"/>
+        </w:rPr>
+        <w:t>Membuat</w:t>
+      </w:r>
+      <w:proofErr w:type="spellEnd"/>
+      <w:r>
+        <w:rPr>
+          <w:rFonts w:ascii="Times New Roman" w:hAnsi="Times New Roman" w:cs="Times New Roman"/>
+          <w:sz w:val="24"/>
+          <w:szCs w:val="24"/>
+        </w:rPr>
+        <w:t xml:space="preserve"> database</w:t>
+      </w:r>
+    </w:p>
+    <w:p>
+      <w:pPr>
+        <w:ind w:left="720"/>
+        <w:jc w:val="both"/>
+        <w:rPr>
+          <w:b/>
+        </w:rPr>
+      </w:pPr>
+      <w:r>
+        <w:rPr>
+          <w:b/>
+        </w:rPr>
+        <w:drawing>
+          <wp:inline distT="0" distB="0" distL="0" distR="0" wp14:anchorId="12971506" wp14:editId="1A65A4CD">
+            <wp:extent cx="3892550" cy="2247581"/>
+            <wp:effectExtent l="0" t="0" r="0" b="635"/>
+            <wp:docPr id="1997039169" name="Gambar 1"/>
+            <wp:cNvGraphicFramePr>
+              <a:graphicFrameLocks xmlns:a="http://schemas.openxmlformats.org/drawingml/2006/main" noChangeAspect="1"/>
+            </wp:cNvGraphicFramePr>
+            <a:graphic xmlns:a="http://schemas.openxmlformats.org/drawingml/2006/main">
+              <a:graphicData uri="http://schemas.openxmlformats.org/drawingml/2006/picture">
+                <pic:pic xmlns:pic="http://schemas.openxmlformats.org/drawingml/2006/picture">
+                  <pic:nvPicPr>
+                    <pic:cNvPr id="1997039169" name=""/>
+                    <pic:cNvPicPr/>
+                  </pic:nvPicPr>
+                  <pic:blipFill>
+                    <a:blip r:embed="rId22"/>
+                    <a:stretch>
+                      <a:fillRect/>
+                    </a:stretch>
+                  </pic:blipFill>
+                  <pic:spPr>
+                    <a:xfrm>
+                      <a:off x="0" y="0"/>
+                      <a:ext cx="3939581" cy="2274737"/>
+                    </a:xfrm>
+                    <a:prstGeom prst="rect">
+                      <a:avLst/>
+                    </a:prstGeom>
+                  </pic:spPr>
+                </pic:pic>
+              </a:graphicData>
+            </a:graphic>
+          </wp:inline>
+        </w:drawing>
+      </w:r>
+    </w:p>
+    <w:p>
+      <w:pPr>
+        <w:ind w:left="720"/>
+        <w:jc w:val="both"/>
+        <w:rPr>
           <w:bCs/>
-          <w:sz w:val="24"/>
-          <w:szCs w:val="24"/>
-        </w:rPr>
-        <w:t>Berisi</w:t>
-      </w:r>
-      <w:proofErr w:type="spellEnd"/>
-      <w:r>
-        <w:rPr>
-          <w:rFonts w:ascii="Times New Roman" w:hAnsi="Times New Roman" w:cs="Times New Roman"/>
-          <w:b w:val="0"/>
+        </w:rPr>
+      </w:pPr>
+      <w:r>
+        <w:rPr>
           <w:bCs/>
-          <w:sz w:val="24"/>
-          <w:szCs w:val="24"/>
-        </w:rPr>
-        <w:t xml:space="preserve"> </w:t>
-      </w:r>
-      <w:proofErr w:type="spellStart"/>
-      <w:r>
-        <w:rPr>
-          <w:rFonts w:ascii="Times New Roman" w:hAnsi="Times New Roman" w:cs="Times New Roman"/>
-          <w:b w:val="0"/>
+        </w:rPr>
+        <w:t>(Gambar 4.1.1)</w:t>
+      </w:r>
+    </w:p>
+    <w:p>
+      <w:pPr>
+        <w:ind w:left="720"/>
+        <w:jc w:val="both"/>
+        <w:rPr>
+          <w:rFonts w:ascii="Times New Roman" w:hAnsi="Times New Roman" w:cs="Times New Roman"/>
           <w:bCs/>
           <w:sz w:val="24"/>
           <w:szCs w:val="24"/>
         </w:rPr>
-        <w:t>pertanyaan</w:t>
-      </w:r>
-      <w:proofErr w:type="spellEnd"/>
-      <w:r>
-        <w:rPr>
-          <w:rFonts w:ascii="Times New Roman" w:hAnsi="Times New Roman" w:cs="Times New Roman"/>
-          <w:b w:val="0"/>
+      </w:pPr>
+      <w:proofErr w:type="spellStart"/>
+      <w:r>
+        <w:rPr>
+          <w:rFonts w:ascii="Times New Roman" w:hAnsi="Times New Roman" w:cs="Times New Roman"/>
           <w:bCs/>
           <w:sz w:val="24"/>
           <w:szCs w:val="24"/>
         </w:rPr>
+        <w:lastRenderedPageBreak/>
+        <w:t>Membuat</w:t>
+      </w:r>
+      <w:proofErr w:type="spellEnd"/>
+      <w:r>
+        <w:rPr>
+          <w:rFonts w:ascii="Times New Roman" w:hAnsi="Times New Roman" w:cs="Times New Roman"/>
+          <w:bCs/>
+          <w:sz w:val="24"/>
+          <w:szCs w:val="24"/>
+        </w:rPr>
+        <w:t xml:space="preserve"> database </w:t>
+      </w:r>
+      <w:proofErr w:type="spellStart"/>
+      <w:r>
+        <w:rPr>
+          <w:rFonts w:ascii="Times New Roman" w:hAnsi="Times New Roman" w:cs="Times New Roman"/>
+          <w:bCs/>
+          <w:sz w:val="24"/>
+          <w:szCs w:val="24"/>
+        </w:rPr>
+        <w:t>dengan</w:t>
+      </w:r>
+      <w:proofErr w:type="spellEnd"/>
+      <w:r>
+        <w:rPr>
+          <w:rFonts w:ascii="Times New Roman" w:hAnsi="Times New Roman" w:cs="Times New Roman"/>
+          <w:bCs/>
+          <w:sz w:val="24"/>
+          <w:szCs w:val="24"/>
+        </w:rPr>
+        <w:t xml:space="preserve"> </w:t>
+      </w:r>
+      <w:proofErr w:type="spellStart"/>
+      <w:r>
+        <w:rPr>
+          <w:rFonts w:ascii="Times New Roman" w:hAnsi="Times New Roman" w:cs="Times New Roman"/>
+          <w:bCs/>
+          <w:sz w:val="24"/>
+          <w:szCs w:val="24"/>
+        </w:rPr>
+        <w:t>nama</w:t>
+      </w:r>
+      <w:proofErr w:type="spellEnd"/>
+      <w:r>
+        <w:rPr>
+          <w:rFonts w:ascii="Times New Roman" w:hAnsi="Times New Roman" w:cs="Times New Roman"/>
+          <w:bCs/>
+          <w:sz w:val="24"/>
+          <w:szCs w:val="24"/>
+        </w:rPr>
+        <w:t xml:space="preserve"> ‘db_dbsm11-2340506061’ </w:t>
+      </w:r>
+      <w:proofErr w:type="spellStart"/>
+      <w:r>
+        <w:rPr>
+          <w:rFonts w:ascii="Times New Roman" w:hAnsi="Times New Roman" w:cs="Times New Roman"/>
+          <w:bCs/>
+          <w:sz w:val="24"/>
+          <w:szCs w:val="24"/>
+        </w:rPr>
+        <w:t>sesuai</w:t>
+      </w:r>
+      <w:proofErr w:type="spellEnd"/>
+      <w:r>
+        <w:rPr>
+          <w:rFonts w:ascii="Times New Roman" w:hAnsi="Times New Roman" w:cs="Times New Roman"/>
+          <w:bCs/>
+          <w:sz w:val="24"/>
+          <w:szCs w:val="24"/>
+        </w:rPr>
+        <w:t xml:space="preserve"> NPM.</w:t>
+      </w:r>
+    </w:p>
+    <w:p>
+      <w:pPr>
+        <w:pStyle w:val="DaftarParagraf"/>
+        <w:numPr>
+          <w:ilvl w:val="0"/>
+          <w:numId w:val="14"/>
+        </w:numPr>
+        <w:jc w:val="both"/>
+        <w:rPr>
+          <w:rFonts w:ascii="Times New Roman" w:hAnsi="Times New Roman" w:cs="Times New Roman"/>
+          <w:bCs/>
+          <w:sz w:val="24"/>
+          <w:szCs w:val="24"/>
+        </w:rPr>
+      </w:pPr>
+      <w:proofErr w:type="spellStart"/>
+      <w:r>
+        <w:rPr>
+          <w:rFonts w:ascii="Times New Roman" w:hAnsi="Times New Roman" w:cs="Times New Roman"/>
+          <w:bCs/>
+          <w:sz w:val="24"/>
+          <w:szCs w:val="24"/>
+        </w:rPr>
+        <w:t>M</w:t>
+      </w:r>
+      <w:r>
+        <w:rPr>
+          <w:rFonts w:ascii="Times New Roman" w:hAnsi="Times New Roman" w:cs="Times New Roman"/>
+          <w:bCs/>
+          <w:sz w:val="24"/>
+          <w:szCs w:val="24"/>
+        </w:rPr>
+        <w:t>embuat</w:t>
+      </w:r>
+      <w:proofErr w:type="spellEnd"/>
+      <w:r>
+        <w:rPr>
+          <w:rFonts w:ascii="Times New Roman" w:hAnsi="Times New Roman" w:cs="Times New Roman"/>
+          <w:bCs/>
+          <w:sz w:val="24"/>
+          <w:szCs w:val="24"/>
+        </w:rPr>
+        <w:t xml:space="preserve"> table </w:t>
+      </w:r>
+      <w:proofErr w:type="spellStart"/>
+      <w:r>
+        <w:rPr>
+          <w:rFonts w:ascii="Times New Roman" w:hAnsi="Times New Roman" w:cs="Times New Roman"/>
+          <w:bCs/>
+          <w:sz w:val="24"/>
+          <w:szCs w:val="24"/>
+        </w:rPr>
+        <w:t>dengan</w:t>
+      </w:r>
+      <w:proofErr w:type="spellEnd"/>
+      <w:r>
+        <w:rPr>
+          <w:rFonts w:ascii="Times New Roman" w:hAnsi="Times New Roman" w:cs="Times New Roman"/>
+          <w:bCs/>
+          <w:sz w:val="24"/>
+          <w:szCs w:val="24"/>
+        </w:rPr>
+        <w:t xml:space="preserve"> </w:t>
+      </w:r>
+      <w:proofErr w:type="spellStart"/>
+      <w:r>
+        <w:rPr>
+          <w:rFonts w:ascii="Times New Roman" w:hAnsi="Times New Roman" w:cs="Times New Roman"/>
+          <w:bCs/>
+          <w:sz w:val="24"/>
+          <w:szCs w:val="24"/>
+        </w:rPr>
+        <w:t>nama</w:t>
+      </w:r>
+      <w:proofErr w:type="spellEnd"/>
+      <w:r>
+        <w:rPr>
+          <w:rFonts w:ascii="Times New Roman" w:hAnsi="Times New Roman" w:cs="Times New Roman"/>
+          <w:bCs/>
+          <w:sz w:val="24"/>
+          <w:szCs w:val="24"/>
+        </w:rPr>
+        <w:t xml:space="preserve"> ‘</w:t>
+      </w:r>
+      <w:proofErr w:type="spellStart"/>
+      <w:r>
+        <w:rPr>
+          <w:rFonts w:ascii="Times New Roman" w:hAnsi="Times New Roman" w:cs="Times New Roman"/>
+          <w:bCs/>
+          <w:sz w:val="24"/>
+          <w:szCs w:val="24"/>
+        </w:rPr>
+        <w:t>tbpegawai</w:t>
+      </w:r>
+      <w:proofErr w:type="spellEnd"/>
+      <w:r>
+        <w:rPr>
+          <w:rFonts w:ascii="Times New Roman" w:hAnsi="Times New Roman" w:cs="Times New Roman"/>
+          <w:bCs/>
+          <w:sz w:val="24"/>
+          <w:szCs w:val="24"/>
+        </w:rPr>
+        <w:t>’</w:t>
+      </w:r>
+    </w:p>
+    <w:p>
+      <w:pPr>
+        <w:pStyle w:val="DaftarParagraf"/>
+        <w:jc w:val="both"/>
+        <w:rPr>
+          <w:rFonts w:ascii="Times New Roman" w:hAnsi="Times New Roman" w:cs="Times New Roman"/>
+          <w:bCs/>
+          <w:sz w:val="24"/>
+          <w:szCs w:val="24"/>
+        </w:rPr>
+      </w:pPr>
+      <w:r>
+        <w:rPr>
+          <w:rFonts w:ascii="Times New Roman" w:hAnsi="Times New Roman" w:cs="Times New Roman"/>
+          <w:bCs/>
+          <w:sz w:val="24"/>
+          <w:szCs w:val="24"/>
+        </w:rPr>
+        <w:drawing>
+          <wp:inline distT="0" distB="0" distL="0" distR="0" wp14:anchorId="3A9F9CDD" wp14:editId="067DFF2B">
+            <wp:extent cx="5303520" cy="3032502"/>
+            <wp:effectExtent l="0" t="0" r="0" b="0"/>
+            <wp:docPr id="386333239" name="Gambar 1"/>
+            <wp:cNvGraphicFramePr>
+              <a:graphicFrameLocks xmlns:a="http://schemas.openxmlformats.org/drawingml/2006/main" noChangeAspect="1"/>
+            </wp:cNvGraphicFramePr>
+            <a:graphic xmlns:a="http://schemas.openxmlformats.org/drawingml/2006/main">
+              <a:graphicData uri="http://schemas.openxmlformats.org/drawingml/2006/picture">
+                <pic:pic xmlns:pic="http://schemas.openxmlformats.org/drawingml/2006/picture">
+                  <pic:nvPicPr>
+                    <pic:cNvPr id="386333239" name=""/>
+                    <pic:cNvPicPr/>
+                  </pic:nvPicPr>
+                  <pic:blipFill>
+                    <a:blip r:embed="rId23"/>
+                    <a:stretch>
+                      <a:fillRect/>
+                    </a:stretch>
+                  </pic:blipFill>
+                  <pic:spPr>
+                    <a:xfrm>
+                      <a:off x="0" y="0"/>
+                      <a:ext cx="5303520" cy="3032502"/>
+                    </a:xfrm>
+                    <a:prstGeom prst="rect">
+                      <a:avLst/>
+                    </a:prstGeom>
+                  </pic:spPr>
+                </pic:pic>
+              </a:graphicData>
+            </a:graphic>
+          </wp:inline>
+        </w:drawing>
+      </w:r>
+    </w:p>
+    <w:p>
+      <w:pPr>
+        <w:ind w:left="720"/>
+        <w:jc w:val="both"/>
+        <w:rPr>
+          <w:bCs/>
+        </w:rPr>
+      </w:pPr>
+      <w:r>
+        <w:rPr>
+          <w:bCs/>
+        </w:rPr>
+        <w:t>(Gambar 4.</w:t>
+      </w:r>
+      <w:r>
+        <w:rPr>
+          <w:bCs/>
+        </w:rPr>
+        <w:t>2</w:t>
+      </w:r>
+      <w:r>
+        <w:rPr>
+          <w:bCs/>
+        </w:rPr>
+        <w:t>.1)</w:t>
+      </w:r>
+    </w:p>
+    <w:p>
+      <w:pPr>
+        <w:pStyle w:val="DaftarParagraf"/>
+        <w:numPr>
+          <w:ilvl w:val="0"/>
+          <w:numId w:val="14"/>
+        </w:numPr>
+        <w:jc w:val="both"/>
+        <w:rPr>
+          <w:rFonts w:ascii="Times New Roman" w:hAnsi="Times New Roman" w:cs="Times New Roman"/>
+          <w:bCs/>
+          <w:sz w:val="24"/>
+          <w:szCs w:val="24"/>
+        </w:rPr>
+      </w:pPr>
+      <w:proofErr w:type="spellStart"/>
+      <w:r>
+        <w:rPr>
+          <w:rFonts w:ascii="Times New Roman" w:hAnsi="Times New Roman" w:cs="Times New Roman"/>
+          <w:bCs/>
+          <w:sz w:val="24"/>
+          <w:szCs w:val="24"/>
+        </w:rPr>
+        <w:t>Memgisi</w:t>
+      </w:r>
+      <w:proofErr w:type="spellEnd"/>
+      <w:r>
+        <w:rPr>
+          <w:rFonts w:ascii="Times New Roman" w:hAnsi="Times New Roman" w:cs="Times New Roman"/>
+          <w:bCs/>
+          <w:sz w:val="24"/>
+          <w:szCs w:val="24"/>
+        </w:rPr>
+        <w:t xml:space="preserve"> data pada table ‘</w:t>
+      </w:r>
+      <w:proofErr w:type="spellStart"/>
+      <w:r>
+        <w:rPr>
+          <w:rFonts w:ascii="Times New Roman" w:hAnsi="Times New Roman" w:cs="Times New Roman"/>
+          <w:bCs/>
+          <w:sz w:val="24"/>
+          <w:szCs w:val="24"/>
+        </w:rPr>
+        <w:t>tbpegawai</w:t>
+      </w:r>
+      <w:proofErr w:type="spellEnd"/>
+      <w:r>
+        <w:rPr>
+          <w:rFonts w:ascii="Times New Roman" w:hAnsi="Times New Roman" w:cs="Times New Roman"/>
+          <w:bCs/>
+          <w:sz w:val="24"/>
+          <w:szCs w:val="24"/>
+        </w:rPr>
+        <w:t>’</w:t>
+      </w:r>
+    </w:p>
+    <w:p>
+      <w:pPr>
+        <w:pStyle w:val="DaftarParagraf"/>
+        <w:jc w:val="both"/>
+        <w:rPr>
+          <w:rFonts w:ascii="Times New Roman" w:hAnsi="Times New Roman" w:cs="Times New Roman"/>
+          <w:bCs/>
+          <w:sz w:val="24"/>
+          <w:szCs w:val="24"/>
+        </w:rPr>
+      </w:pPr>
+      <w:r>
+        <w:rPr>
+          <w:rFonts w:ascii="Times New Roman" w:hAnsi="Times New Roman" w:cs="Times New Roman"/>
+          <w:bCs/>
+          <w:sz w:val="24"/>
+          <w:szCs w:val="24"/>
+        </w:rPr>
+        <w:drawing>
+          <wp:inline distT="0" distB="0" distL="0" distR="0" wp14:anchorId="6BB6935E" wp14:editId="137A2E65">
+            <wp:extent cx="5303520" cy="3025494"/>
+            <wp:effectExtent l="0" t="0" r="0" b="3810"/>
+            <wp:docPr id="1081142779" name="Gambar 1"/>
+            <wp:cNvGraphicFramePr>
+              <a:graphicFrameLocks xmlns:a="http://schemas.openxmlformats.org/drawingml/2006/main" noChangeAspect="1"/>
+            </wp:cNvGraphicFramePr>
+            <a:graphic xmlns:a="http://schemas.openxmlformats.org/drawingml/2006/main">
+              <a:graphicData uri="http://schemas.openxmlformats.org/drawingml/2006/picture">
+                <pic:pic xmlns:pic="http://schemas.openxmlformats.org/drawingml/2006/picture">
+                  <pic:nvPicPr>
+                    <pic:cNvPr id="1081142779" name=""/>
+                    <pic:cNvPicPr/>
+                  </pic:nvPicPr>
+                  <pic:blipFill>
+                    <a:blip r:embed="rId24"/>
+                    <a:stretch>
+                      <a:fillRect/>
+                    </a:stretch>
+                  </pic:blipFill>
+                  <pic:spPr>
+                    <a:xfrm>
+                      <a:off x="0" y="0"/>
+                      <a:ext cx="5303520" cy="3025494"/>
+                    </a:xfrm>
+                    <a:prstGeom prst="rect">
+                      <a:avLst/>
+                    </a:prstGeom>
+                  </pic:spPr>
+                </pic:pic>
+              </a:graphicData>
+            </a:graphic>
+          </wp:inline>
+        </w:drawing>
+      </w:r>
+    </w:p>
+    <w:p>
+      <w:pPr>
+        <w:ind w:left="720"/>
+        <w:jc w:val="both"/>
+        <w:rPr>
+          <w:bCs/>
+        </w:rPr>
+      </w:pPr>
+      <w:r>
+        <w:rPr>
+          <w:bCs/>
+        </w:rPr>
+        <w:t>(Gambar 4.</w:t>
+      </w:r>
+      <w:r>
+        <w:rPr>
+          <w:bCs/>
+        </w:rPr>
+        <w:t>3</w:t>
+      </w:r>
+      <w:r>
+        <w:rPr>
+          <w:bCs/>
+        </w:rPr>
+        <w:t>.1)</w:t>
+      </w:r>
+    </w:p>
+    <w:p>
+      <w:pPr>
+        <w:pStyle w:val="DaftarParagraf"/>
+        <w:numPr>
+          <w:ilvl w:val="0"/>
+          <w:numId w:val="14"/>
+        </w:numPr>
+        <w:jc w:val="both"/>
+        <w:rPr>
+          <w:rFonts w:ascii="Times New Roman" w:hAnsi="Times New Roman" w:cs="Times New Roman"/>
+          <w:bCs/>
+          <w:sz w:val="24"/>
+          <w:szCs w:val="24"/>
+        </w:rPr>
+      </w:pPr>
+      <w:proofErr w:type="spellStart"/>
+      <w:r>
+        <w:rPr>
+          <w:rFonts w:ascii="Times New Roman" w:hAnsi="Times New Roman" w:cs="Times New Roman"/>
+          <w:bCs/>
+          <w:sz w:val="24"/>
+          <w:szCs w:val="24"/>
+        </w:rPr>
+        <w:t>Buatlah</w:t>
+      </w:r>
+      <w:proofErr w:type="spellEnd"/>
+      <w:r>
+        <w:rPr>
+          <w:rFonts w:ascii="Times New Roman" w:hAnsi="Times New Roman" w:cs="Times New Roman"/>
+          <w:bCs/>
+          <w:sz w:val="24"/>
+          <w:szCs w:val="24"/>
+        </w:rPr>
+        <w:t xml:space="preserve"> Tabel </w:t>
+      </w:r>
+      <w:proofErr w:type="spellStart"/>
+      <w:r>
+        <w:rPr>
+          <w:rFonts w:ascii="Times New Roman" w:hAnsi="Times New Roman" w:cs="Times New Roman"/>
+          <w:bCs/>
+          <w:sz w:val="24"/>
+          <w:szCs w:val="24"/>
+        </w:rPr>
+        <w:t>baru</w:t>
+      </w:r>
+      <w:proofErr w:type="spellEnd"/>
+      <w:r>
+        <w:rPr>
+          <w:rFonts w:ascii="Times New Roman" w:hAnsi="Times New Roman" w:cs="Times New Roman"/>
+          <w:bCs/>
+          <w:sz w:val="24"/>
+          <w:szCs w:val="24"/>
+        </w:rPr>
+        <w:t xml:space="preserve"> </w:t>
+      </w:r>
+      <w:proofErr w:type="spellStart"/>
+      <w:r>
+        <w:rPr>
+          <w:rFonts w:ascii="Times New Roman" w:hAnsi="Times New Roman" w:cs="Times New Roman"/>
+          <w:bCs/>
+          <w:sz w:val="24"/>
+          <w:szCs w:val="24"/>
+        </w:rPr>
+        <w:t>dengan</w:t>
+      </w:r>
+      <w:proofErr w:type="spellEnd"/>
+      <w:r>
+        <w:rPr>
+          <w:rFonts w:ascii="Times New Roman" w:hAnsi="Times New Roman" w:cs="Times New Roman"/>
+          <w:bCs/>
+          <w:sz w:val="24"/>
+          <w:szCs w:val="24"/>
+        </w:rPr>
+        <w:t xml:space="preserve"> </w:t>
+      </w:r>
+      <w:proofErr w:type="spellStart"/>
+      <w:r>
+        <w:rPr>
+          <w:rFonts w:ascii="Times New Roman" w:hAnsi="Times New Roman" w:cs="Times New Roman"/>
+          <w:bCs/>
+          <w:sz w:val="24"/>
+          <w:szCs w:val="24"/>
+        </w:rPr>
+        <w:t>nama</w:t>
+      </w:r>
+      <w:proofErr w:type="spellEnd"/>
+      <w:r>
+        <w:rPr>
+          <w:rFonts w:ascii="Times New Roman" w:hAnsi="Times New Roman" w:cs="Times New Roman"/>
+          <w:bCs/>
+          <w:sz w:val="24"/>
+          <w:szCs w:val="24"/>
+        </w:rPr>
+        <w:t xml:space="preserve"> </w:t>
+      </w:r>
+      <w:proofErr w:type="spellStart"/>
+      <w:r>
+        <w:rPr>
+          <w:rFonts w:ascii="Times New Roman" w:hAnsi="Times New Roman" w:cs="Times New Roman"/>
+          <w:bCs/>
+          <w:sz w:val="24"/>
+          <w:szCs w:val="24"/>
+        </w:rPr>
+        <w:t>TbGaji</w:t>
+      </w:r>
+      <w:proofErr w:type="spellEnd"/>
+      <w:r>
+        <w:rPr>
+          <w:rFonts w:ascii="Times New Roman" w:hAnsi="Times New Roman" w:cs="Times New Roman"/>
+          <w:bCs/>
+          <w:sz w:val="24"/>
+          <w:szCs w:val="24"/>
+        </w:rPr>
+        <w:t xml:space="preserve"> </w:t>
+      </w:r>
+      <w:proofErr w:type="spellStart"/>
+      <w:r>
+        <w:rPr>
+          <w:rFonts w:ascii="Times New Roman" w:hAnsi="Times New Roman" w:cs="Times New Roman"/>
+          <w:bCs/>
+          <w:sz w:val="24"/>
+          <w:szCs w:val="24"/>
+        </w:rPr>
+        <w:t>dengan</w:t>
+      </w:r>
+      <w:proofErr w:type="spellEnd"/>
+      <w:r>
+        <w:rPr>
+          <w:rFonts w:ascii="Times New Roman" w:hAnsi="Times New Roman" w:cs="Times New Roman"/>
+          <w:bCs/>
+          <w:sz w:val="24"/>
+          <w:szCs w:val="24"/>
+        </w:rPr>
+        <w:t xml:space="preserve"> </w:t>
+      </w:r>
+      <w:proofErr w:type="spellStart"/>
+      <w:r>
+        <w:rPr>
+          <w:rFonts w:ascii="Times New Roman" w:hAnsi="Times New Roman" w:cs="Times New Roman"/>
+          <w:bCs/>
+          <w:sz w:val="24"/>
+          <w:szCs w:val="24"/>
+        </w:rPr>
+        <w:t>struktur</w:t>
+      </w:r>
+      <w:proofErr w:type="spellEnd"/>
+      <w:r>
+        <w:rPr>
+          <w:rFonts w:ascii="Times New Roman" w:hAnsi="Times New Roman" w:cs="Times New Roman"/>
+          <w:bCs/>
+          <w:sz w:val="24"/>
+          <w:szCs w:val="24"/>
+        </w:rPr>
+        <w:t xml:space="preserve"> Gol </w:t>
+      </w:r>
+      <w:proofErr w:type="gramStart"/>
+      <w:r>
+        <w:rPr>
+          <w:rFonts w:ascii="Times New Roman" w:hAnsi="Times New Roman" w:cs="Times New Roman"/>
+          <w:bCs/>
+          <w:sz w:val="24"/>
+          <w:szCs w:val="24"/>
+        </w:rPr>
+        <w:t>Int(</w:t>
+      </w:r>
+      <w:proofErr w:type="gramEnd"/>
+      <w:r>
+        <w:rPr>
+          <w:rFonts w:ascii="Times New Roman" w:hAnsi="Times New Roman" w:cs="Times New Roman"/>
+          <w:bCs/>
+          <w:sz w:val="24"/>
+          <w:szCs w:val="24"/>
+        </w:rPr>
+        <w:t xml:space="preserve">1) dan </w:t>
+      </w:r>
+      <w:proofErr w:type="spellStart"/>
+      <w:r>
+        <w:rPr>
+          <w:rFonts w:ascii="Times New Roman" w:hAnsi="Times New Roman" w:cs="Times New Roman"/>
+          <w:bCs/>
+          <w:sz w:val="24"/>
+          <w:szCs w:val="24"/>
+        </w:rPr>
+        <w:t>Gapok</w:t>
+      </w:r>
+      <w:proofErr w:type="spellEnd"/>
+      <w:r>
+        <w:rPr>
+          <w:rFonts w:ascii="Times New Roman" w:hAnsi="Times New Roman" w:cs="Times New Roman"/>
+          <w:bCs/>
+          <w:sz w:val="24"/>
+          <w:szCs w:val="24"/>
+        </w:rPr>
+        <w:t xml:space="preserve"> int(12), </w:t>
+      </w:r>
+      <w:proofErr w:type="spellStart"/>
+      <w:r>
+        <w:rPr>
+          <w:rFonts w:ascii="Times New Roman" w:hAnsi="Times New Roman" w:cs="Times New Roman"/>
+          <w:bCs/>
+          <w:sz w:val="24"/>
+          <w:szCs w:val="24"/>
+        </w:rPr>
+        <w:t>kemudian</w:t>
+      </w:r>
+      <w:proofErr w:type="spellEnd"/>
+      <w:r>
+        <w:rPr>
+          <w:rFonts w:ascii="Times New Roman" w:hAnsi="Times New Roman" w:cs="Times New Roman"/>
+          <w:bCs/>
+          <w:sz w:val="24"/>
+          <w:szCs w:val="24"/>
+        </w:rPr>
+        <w:t xml:space="preserve"> </w:t>
+      </w:r>
+      <w:proofErr w:type="spellStart"/>
+      <w:r>
+        <w:rPr>
+          <w:rFonts w:ascii="Times New Roman" w:hAnsi="Times New Roman" w:cs="Times New Roman"/>
+          <w:bCs/>
+          <w:sz w:val="24"/>
+          <w:szCs w:val="24"/>
+        </w:rPr>
+        <w:t>isikan</w:t>
+      </w:r>
+      <w:proofErr w:type="spellEnd"/>
+      <w:r>
+        <w:rPr>
+          <w:rFonts w:ascii="Times New Roman" w:hAnsi="Times New Roman" w:cs="Times New Roman"/>
+          <w:bCs/>
+          <w:sz w:val="24"/>
+          <w:szCs w:val="24"/>
+        </w:rPr>
+        <w:t xml:space="preserve"> data masing-masing </w:t>
+      </w:r>
+      <w:proofErr w:type="spellStart"/>
+      <w:r>
+        <w:rPr>
+          <w:rFonts w:ascii="Times New Roman" w:hAnsi="Times New Roman" w:cs="Times New Roman"/>
+          <w:bCs/>
+          <w:sz w:val="24"/>
+          <w:szCs w:val="24"/>
+        </w:rPr>
+        <w:t>golongan</w:t>
+      </w:r>
+      <w:proofErr w:type="spellEnd"/>
+      <w:r>
+        <w:rPr>
+          <w:rFonts w:ascii="Times New Roman" w:hAnsi="Times New Roman" w:cs="Times New Roman"/>
+          <w:bCs/>
+          <w:sz w:val="24"/>
+          <w:szCs w:val="24"/>
+        </w:rPr>
         <w:t xml:space="preserve"> dan </w:t>
       </w:r>
       <w:proofErr w:type="spellStart"/>
       <w:r>
         <w:rPr>
           <w:rFonts w:ascii="Times New Roman" w:hAnsi="Times New Roman" w:cs="Times New Roman"/>
-          <w:b w:val="0"/>
           <w:bCs/>
           <w:sz w:val="24"/>
           <w:szCs w:val="24"/>
         </w:rPr>
-        <w:t>jawaban</w:t>
-      </w:r>
-      <w:proofErr w:type="spellEnd"/>
-      <w:r>
-        <w:rPr>
-          <w:rFonts w:ascii="Times New Roman" w:hAnsi="Times New Roman" w:cs="Times New Roman"/>
-          <w:b w:val="0"/>
+        <w:t>gaji</w:t>
+      </w:r>
+      <w:proofErr w:type="spellEnd"/>
+      <w:r>
+        <w:rPr>
+          <w:rFonts w:ascii="Times New Roman" w:hAnsi="Times New Roman" w:cs="Times New Roman"/>
           <w:bCs/>
           <w:sz w:val="24"/>
           <w:szCs w:val="24"/>
@@ -10824,18 +11692,16 @@
       <w:r>
         <w:rPr>
           <w:rFonts w:ascii="Times New Roman" w:hAnsi="Times New Roman" w:cs="Times New Roman"/>
-          <w:b w:val="0"/>
           <w:bCs/>
           <w:sz w:val="24"/>
           <w:szCs w:val="24"/>
         </w:rPr>
-        <w:t>soal</w:t>
-      </w:r>
-      <w:proofErr w:type="spellEnd"/>
-      <w:r>
-        <w:rPr>
-          <w:rFonts w:ascii="Times New Roman" w:hAnsi="Times New Roman" w:cs="Times New Roman"/>
-          <w:b w:val="0"/>
+        <w:t>sebagai</w:t>
+      </w:r>
+      <w:proofErr w:type="spellEnd"/>
+      <w:r>
+        <w:rPr>
+          <w:rFonts w:ascii="Times New Roman" w:hAnsi="Times New Roman" w:cs="Times New Roman"/>
           <w:bCs/>
           <w:sz w:val="24"/>
           <w:szCs w:val="24"/>
@@ -10846,109 +11712,560 @@
       <w:r>
         <w:rPr>
           <w:rFonts w:ascii="Times New Roman" w:hAnsi="Times New Roman" w:cs="Times New Roman"/>
-          <w:b w:val="0"/>
           <w:bCs/>
           <w:sz w:val="24"/>
           <w:szCs w:val="24"/>
         </w:rPr>
-        <w:t>beserta</w:t>
-      </w:r>
-      <w:proofErr w:type="spellEnd"/>
-      <w:r>
-        <w:rPr>
-          <w:rFonts w:ascii="Times New Roman" w:hAnsi="Times New Roman" w:cs="Times New Roman"/>
-          <w:b w:val="0"/>
+        <w:t>berikut</w:t>
+      </w:r>
+      <w:proofErr w:type="spellEnd"/>
+      <w:r>
+        <w:rPr>
+          <w:rFonts w:ascii="Times New Roman" w:hAnsi="Times New Roman" w:cs="Times New Roman"/>
           <w:bCs/>
           <w:sz w:val="24"/>
           <w:szCs w:val="24"/>
         </w:rPr>
-        <w:t xml:space="preserve"> </w:t>
-      </w:r>
-      <w:proofErr w:type="spellStart"/>
-      <w:r>
-        <w:rPr>
-          <w:rFonts w:ascii="Times New Roman" w:hAnsi="Times New Roman" w:cs="Times New Roman"/>
-          <w:b w:val="0"/>
+        <w:t xml:space="preserve"> :</w:t>
+      </w:r>
+    </w:p>
+    <w:p>
+      <w:pPr>
+        <w:pStyle w:val="DaftarParagraf"/>
+        <w:jc w:val="both"/>
+        <w:rPr>
+          <w:rFonts w:ascii="Times New Roman" w:hAnsi="Times New Roman" w:cs="Times New Roman"/>
           <w:bCs/>
           <w:sz w:val="24"/>
           <w:szCs w:val="24"/>
         </w:rPr>
-        <w:t>penjelasan</w:t>
-      </w:r>
-      <w:proofErr w:type="spellEnd"/>
-      <w:r>
-        <w:rPr>
-          <w:rFonts w:ascii="Times New Roman" w:hAnsi="Times New Roman" w:cs="Times New Roman"/>
-          <w:b w:val="0"/>
+      </w:pPr>
+      <w:r>
+        <w:rPr>
+          <w:rFonts w:ascii="Times New Roman" w:hAnsi="Times New Roman" w:cs="Times New Roman"/>
           <w:bCs/>
           <w:sz w:val="24"/>
           <w:szCs w:val="24"/>
         </w:rPr>
-        <w:t xml:space="preserve"> </w:t>
-      </w:r>
-      <w:proofErr w:type="spellStart"/>
-      <w:r>
-        <w:rPr>
-          <w:rFonts w:ascii="Times New Roman" w:hAnsi="Times New Roman" w:cs="Times New Roman"/>
-          <w:b w:val="0"/>
+        <w:lastRenderedPageBreak/>
+        <w:drawing>
+          <wp:inline distT="0" distB="0" distL="0" distR="0" wp14:anchorId="5D401319" wp14:editId="7E297F9E">
+            <wp:extent cx="2943636" cy="2457793"/>
+            <wp:effectExtent l="0" t="0" r="9525" b="0"/>
+            <wp:docPr id="1863366241" name="Gambar 1"/>
+            <wp:cNvGraphicFramePr>
+              <a:graphicFrameLocks xmlns:a="http://schemas.openxmlformats.org/drawingml/2006/main" noChangeAspect="1"/>
+            </wp:cNvGraphicFramePr>
+            <a:graphic xmlns:a="http://schemas.openxmlformats.org/drawingml/2006/main">
+              <a:graphicData uri="http://schemas.openxmlformats.org/drawingml/2006/picture">
+                <pic:pic xmlns:pic="http://schemas.openxmlformats.org/drawingml/2006/picture">
+                  <pic:nvPicPr>
+                    <pic:cNvPr id="1863366241" name=""/>
+                    <pic:cNvPicPr/>
+                  </pic:nvPicPr>
+                  <pic:blipFill>
+                    <a:blip r:embed="rId25"/>
+                    <a:stretch>
+                      <a:fillRect/>
+                    </a:stretch>
+                  </pic:blipFill>
+                  <pic:spPr>
+                    <a:xfrm>
+                      <a:off x="0" y="0"/>
+                      <a:ext cx="2943636" cy="2457793"/>
+                    </a:xfrm>
+                    <a:prstGeom prst="rect">
+                      <a:avLst/>
+                    </a:prstGeom>
+                  </pic:spPr>
+                </pic:pic>
+              </a:graphicData>
+            </a:graphic>
+          </wp:inline>
+        </w:drawing>
+      </w:r>
+    </w:p>
+    <w:p>
+      <w:pPr>
+        <w:ind w:left="720"/>
+        <w:jc w:val="both"/>
+        <w:rPr>
           <w:bCs/>
-          <w:sz w:val="24"/>
-          <w:szCs w:val="24"/>
-        </w:rPr>
-        <w:t>dari</w:t>
-      </w:r>
-      <w:proofErr w:type="spellEnd"/>
-      <w:r>
-        <w:rPr>
-          <w:rFonts w:ascii="Times New Roman" w:hAnsi="Times New Roman" w:cs="Times New Roman"/>
-          <w:b w:val="0"/>
+        </w:rPr>
+      </w:pPr>
+      <w:r>
+        <w:rPr>
           <w:bCs/>
-          <w:sz w:val="24"/>
-          <w:szCs w:val="24"/>
-        </w:rPr>
-        <w:t xml:space="preserve"> query dan </w:t>
-      </w:r>
-      <w:proofErr w:type="spellStart"/>
-      <w:r>
-        <w:rPr>
-          <w:rFonts w:ascii="Times New Roman" w:hAnsi="Times New Roman" w:cs="Times New Roman"/>
-          <w:b w:val="0"/>
+        </w:rPr>
+        <w:t>(Gambar 4.</w:t>
+      </w:r>
+      <w:r>
+        <w:rPr>
           <w:bCs/>
-          <w:sz w:val="24"/>
-          <w:szCs w:val="24"/>
-        </w:rPr>
-        <w:t>fungsi</w:t>
-      </w:r>
-      <w:proofErr w:type="spellEnd"/>
-      <w:r>
-        <w:rPr>
-          <w:rFonts w:ascii="Times New Roman" w:hAnsi="Times New Roman" w:cs="Times New Roman"/>
-          <w:b w:val="0"/>
+        </w:rPr>
+        <w:t>4</w:t>
+      </w:r>
+      <w:r>
+        <w:rPr>
           <w:bCs/>
-          <w:sz w:val="24"/>
-          <w:szCs w:val="24"/>
-        </w:rPr>
-        <w:t xml:space="preserve"> query yang </w:t>
-      </w:r>
-      <w:proofErr w:type="spellStart"/>
-      <w:r>
-        <w:rPr>
-          <w:rFonts w:ascii="Times New Roman" w:hAnsi="Times New Roman" w:cs="Times New Roman"/>
-          <w:b w:val="0"/>
+        </w:rPr>
+        <w:t>.1)</w:t>
+      </w:r>
+    </w:p>
+    <w:p>
+      <w:pPr>
+        <w:pStyle w:val="DaftarParagraf"/>
+        <w:numPr>
+          <w:ilvl w:val="0"/>
+          <w:numId w:val="14"/>
+        </w:numPr>
+        <w:jc w:val="both"/>
+        <w:rPr>
+          <w:rFonts w:ascii="Times New Roman" w:hAnsi="Times New Roman" w:cs="Times New Roman"/>
           <w:bCs/>
           <w:sz w:val="24"/>
           <w:szCs w:val="24"/>
         </w:rPr>
-        <w:t>digunakan</w:t>
-      </w:r>
-      <w:proofErr w:type="spellEnd"/>
-      <w:r>
-        <w:rPr>
-          <w:rFonts w:ascii="Times New Roman" w:hAnsi="Times New Roman" w:cs="Times New Roman"/>
-          <w:sz w:val="24"/>
-          <w:szCs w:val="24"/>
-        </w:rPr>
-        <w:t xml:space="preserve"> </w:t>
+      </w:pPr>
+      <w:proofErr w:type="spellStart"/>
+      <w:r>
+        <w:rPr>
+          <w:rFonts w:ascii="Times New Roman" w:hAnsi="Times New Roman" w:cs="Times New Roman"/>
+          <w:bCs/>
+          <w:sz w:val="24"/>
+          <w:szCs w:val="24"/>
+        </w:rPr>
+        <w:t>Merelasikan</w:t>
+      </w:r>
+      <w:proofErr w:type="spellEnd"/>
+      <w:r>
+        <w:rPr>
+          <w:rFonts w:ascii="Times New Roman" w:hAnsi="Times New Roman" w:cs="Times New Roman"/>
+          <w:bCs/>
+          <w:sz w:val="24"/>
+          <w:szCs w:val="24"/>
+        </w:rPr>
+        <w:t xml:space="preserve"> table ‘</w:t>
+      </w:r>
+      <w:proofErr w:type="spellStart"/>
+      <w:r>
+        <w:rPr>
+          <w:rFonts w:ascii="Times New Roman" w:hAnsi="Times New Roman" w:cs="Times New Roman"/>
+          <w:bCs/>
+          <w:sz w:val="24"/>
+          <w:szCs w:val="24"/>
+        </w:rPr>
+        <w:t>tbpegawai</w:t>
+      </w:r>
+      <w:proofErr w:type="spellEnd"/>
+      <w:r>
+        <w:rPr>
+          <w:rFonts w:ascii="Times New Roman" w:hAnsi="Times New Roman" w:cs="Times New Roman"/>
+          <w:bCs/>
+          <w:sz w:val="24"/>
+          <w:szCs w:val="24"/>
+        </w:rPr>
+        <w:t xml:space="preserve"> </w:t>
+      </w:r>
+      <w:proofErr w:type="spellStart"/>
+      <w:r>
+        <w:rPr>
+          <w:rFonts w:ascii="Times New Roman" w:hAnsi="Times New Roman" w:cs="Times New Roman"/>
+          <w:bCs/>
+          <w:sz w:val="24"/>
+          <w:szCs w:val="24"/>
+        </w:rPr>
+        <w:t>dengan</w:t>
+      </w:r>
+      <w:proofErr w:type="spellEnd"/>
+      <w:r>
+        <w:rPr>
+          <w:rFonts w:ascii="Times New Roman" w:hAnsi="Times New Roman" w:cs="Times New Roman"/>
+          <w:bCs/>
+          <w:sz w:val="24"/>
+          <w:szCs w:val="24"/>
+        </w:rPr>
+        <w:t xml:space="preserve"> table ‘</w:t>
+      </w:r>
+      <w:proofErr w:type="spellStart"/>
+      <w:r>
+        <w:rPr>
+          <w:rFonts w:ascii="Times New Roman" w:hAnsi="Times New Roman" w:cs="Times New Roman"/>
+          <w:bCs/>
+          <w:sz w:val="24"/>
+          <w:szCs w:val="24"/>
+        </w:rPr>
+        <w:t>tbgaji</w:t>
+      </w:r>
+      <w:proofErr w:type="spellEnd"/>
+      <w:r>
+        <w:rPr>
+          <w:rFonts w:ascii="Times New Roman" w:hAnsi="Times New Roman" w:cs="Times New Roman"/>
+          <w:bCs/>
+          <w:sz w:val="24"/>
+          <w:szCs w:val="24"/>
+        </w:rPr>
+        <w:t xml:space="preserve">’ </w:t>
+      </w:r>
+      <w:proofErr w:type="spellStart"/>
+      <w:r>
+        <w:rPr>
+          <w:rFonts w:ascii="Times New Roman" w:hAnsi="Times New Roman" w:cs="Times New Roman"/>
+          <w:bCs/>
+          <w:sz w:val="24"/>
+          <w:szCs w:val="24"/>
+        </w:rPr>
+        <w:t>dengan</w:t>
+      </w:r>
+      <w:proofErr w:type="spellEnd"/>
+      <w:r>
+        <w:rPr>
+          <w:rFonts w:ascii="Times New Roman" w:hAnsi="Times New Roman" w:cs="Times New Roman"/>
+          <w:bCs/>
+          <w:sz w:val="24"/>
+          <w:szCs w:val="24"/>
+        </w:rPr>
+        <w:t xml:space="preserve"> </w:t>
+      </w:r>
+      <w:r>
+        <w:rPr>
+          <w:rFonts w:ascii="Times New Roman" w:hAnsi="Times New Roman" w:cs="Times New Roman"/>
+          <w:b/>
+          <w:sz w:val="24"/>
+          <w:szCs w:val="24"/>
+        </w:rPr>
+        <w:t>INNER JOIN</w:t>
+      </w:r>
+      <w:r>
+        <w:rPr>
+          <w:rFonts w:ascii="Times New Roman" w:hAnsi="Times New Roman" w:cs="Times New Roman"/>
+          <w:b/>
+          <w:sz w:val="24"/>
+          <w:szCs w:val="24"/>
+        </w:rPr>
+        <w:t>,</w:t>
+      </w:r>
+      <w:r>
+        <w:rPr>
+          <w:rFonts w:ascii="Times New Roman" w:hAnsi="Times New Roman" w:cs="Times New Roman"/>
+          <w:bCs/>
+          <w:sz w:val="24"/>
+          <w:szCs w:val="24"/>
+        </w:rPr>
+        <w:t xml:space="preserve"> </w:t>
+      </w:r>
+      <w:r>
+        <w:rPr>
+          <w:rFonts w:ascii="Times New Roman" w:hAnsi="Times New Roman" w:cs="Times New Roman"/>
+          <w:b/>
+          <w:sz w:val="24"/>
+          <w:szCs w:val="24"/>
+        </w:rPr>
+        <w:t>LEFT JOIN</w:t>
+      </w:r>
+      <w:r>
+        <w:rPr>
+          <w:rFonts w:ascii="Times New Roman" w:hAnsi="Times New Roman" w:cs="Times New Roman"/>
+          <w:b/>
+          <w:sz w:val="24"/>
+          <w:szCs w:val="24"/>
+        </w:rPr>
+        <w:t xml:space="preserve"> </w:t>
+      </w:r>
+      <w:r>
+        <w:rPr>
+          <w:rFonts w:ascii="Times New Roman" w:hAnsi="Times New Roman" w:cs="Times New Roman"/>
+          <w:bCs/>
+          <w:sz w:val="24"/>
+          <w:szCs w:val="24"/>
+        </w:rPr>
+        <w:t xml:space="preserve">dan </w:t>
+      </w:r>
+      <w:r>
+        <w:rPr>
+          <w:rFonts w:ascii="Times New Roman" w:hAnsi="Times New Roman" w:cs="Times New Roman"/>
+          <w:b/>
+          <w:sz w:val="24"/>
+          <w:szCs w:val="24"/>
+        </w:rPr>
+        <w:t>RIGHT JOIN</w:t>
+      </w:r>
+    </w:p>
+    <w:p>
+      <w:pPr>
+        <w:pStyle w:val="DaftarParagraf"/>
+        <w:jc w:val="both"/>
+        <w:rPr>
+          <w:rFonts w:ascii="Times New Roman" w:hAnsi="Times New Roman" w:cs="Times New Roman"/>
+          <w:bCs/>
+          <w:sz w:val="24"/>
+          <w:szCs w:val="24"/>
+        </w:rPr>
+      </w:pPr>
+      <w:r>
+        <w:rPr>
+          <w:rFonts w:ascii="Times New Roman" w:hAnsi="Times New Roman" w:cs="Times New Roman"/>
+          <w:bCs/>
+          <w:sz w:val="24"/>
+          <w:szCs w:val="24"/>
+        </w:rPr>
+        <w:drawing>
+          <wp:inline distT="0" distB="0" distL="0" distR="0" wp14:anchorId="03615D72" wp14:editId="4D5D3087">
+            <wp:extent cx="5303520" cy="4892412"/>
+            <wp:effectExtent l="0" t="0" r="0" b="3810"/>
+            <wp:docPr id="1110250952" name="Gambar 1"/>
+            <wp:cNvGraphicFramePr>
+              <a:graphicFrameLocks xmlns:a="http://schemas.openxmlformats.org/drawingml/2006/main" noChangeAspect="1"/>
+            </wp:cNvGraphicFramePr>
+            <a:graphic xmlns:a="http://schemas.openxmlformats.org/drawingml/2006/main">
+              <a:graphicData uri="http://schemas.openxmlformats.org/drawingml/2006/picture">
+                <pic:pic xmlns:pic="http://schemas.openxmlformats.org/drawingml/2006/picture">
+                  <pic:nvPicPr>
+                    <pic:cNvPr id="1110250952" name=""/>
+                    <pic:cNvPicPr/>
+                  </pic:nvPicPr>
+                  <pic:blipFill>
+                    <a:blip r:embed="rId26"/>
+                    <a:stretch>
+                      <a:fillRect/>
+                    </a:stretch>
+                  </pic:blipFill>
+                  <pic:spPr>
+                    <a:xfrm>
+                      <a:off x="0" y="0"/>
+                      <a:ext cx="5303520" cy="4892412"/>
+                    </a:xfrm>
+                    <a:prstGeom prst="rect">
+                      <a:avLst/>
+                    </a:prstGeom>
+                  </pic:spPr>
+                </pic:pic>
+              </a:graphicData>
+            </a:graphic>
+          </wp:inline>
+        </w:drawing>
+      </w:r>
+    </w:p>
+    <w:p>
+      <w:pPr>
+        <w:ind w:left="720"/>
+        <w:jc w:val="both"/>
+        <w:rPr>
+          <w:rFonts w:ascii="Times New Roman" w:hAnsi="Times New Roman" w:cs="Times New Roman"/>
+          <w:bCs/>
+          <w:sz w:val="24"/>
+          <w:szCs w:val="24"/>
+        </w:rPr>
+      </w:pPr>
+      <w:r>
+        <w:rPr>
+          <w:bCs/>
+        </w:rPr>
+        <w:t>(Gambar 4.</w:t>
+      </w:r>
+      <w:r>
+        <w:rPr>
+          <w:bCs/>
+        </w:rPr>
+        <w:t>5</w:t>
+      </w:r>
+      <w:r>
+        <w:rPr>
+          <w:bCs/>
+        </w:rPr>
+        <w:t>.</w:t>
+      </w:r>
+      <w:r>
+        <w:rPr>
+          <w:bCs/>
+        </w:rPr>
+        <w:t>1 INNER JOIN</w:t>
+      </w:r>
+      <w:r>
+        <w:rPr>
+          <w:bCs/>
+        </w:rPr>
+        <w:t>)</w:t>
+      </w:r>
+    </w:p>
+    <w:p>
+      <w:pPr>
+        <w:pStyle w:val="DaftarParagraf"/>
+        <w:jc w:val="both"/>
+        <w:rPr>
+          <w:rFonts w:ascii="Times New Roman" w:hAnsi="Times New Roman" w:cs="Times New Roman"/>
+          <w:bCs/>
+          <w:sz w:val="24"/>
+          <w:szCs w:val="24"/>
+        </w:rPr>
+      </w:pPr>
+      <w:r>
+        <w:rPr>
+          <w:rFonts w:ascii="Times New Roman" w:hAnsi="Times New Roman" w:cs="Times New Roman"/>
+          <w:bCs/>
+          <w:sz w:val="24"/>
+          <w:szCs w:val="24"/>
+        </w:rPr>
+        <w:lastRenderedPageBreak/>
+        <w:drawing>
+          <wp:inline distT="0" distB="0" distL="0" distR="0" wp14:anchorId="65E1CDB4" wp14:editId="31AE5910">
+            <wp:extent cx="3860800" cy="4077175"/>
+            <wp:effectExtent l="0" t="0" r="6350" b="0"/>
+            <wp:docPr id="119098008" name="Gambar 1"/>
+            <wp:cNvGraphicFramePr>
+              <a:graphicFrameLocks xmlns:a="http://schemas.openxmlformats.org/drawingml/2006/main" noChangeAspect="1"/>
+            </wp:cNvGraphicFramePr>
+            <a:graphic xmlns:a="http://schemas.openxmlformats.org/drawingml/2006/main">
+              <a:graphicData uri="http://schemas.openxmlformats.org/drawingml/2006/picture">
+                <pic:pic xmlns:pic="http://schemas.openxmlformats.org/drawingml/2006/picture">
+                  <pic:nvPicPr>
+                    <pic:cNvPr id="119098008" name=""/>
+                    <pic:cNvPicPr/>
+                  </pic:nvPicPr>
+                  <pic:blipFill rotWithShape="1">
+                    <a:blip r:embed="rId27"/>
+                    <a:srcRect r="14597"/>
+                    <a:stretch/>
+                  </pic:blipFill>
+                  <pic:spPr bwMode="auto">
+                    <a:xfrm>
+                      <a:off x="0" y="0"/>
+                      <a:ext cx="3878182" cy="4095531"/>
+                    </a:xfrm>
+                    <a:prstGeom prst="rect">
+                      <a:avLst/>
+                    </a:prstGeom>
+                    <a:ln>
+                      <a:noFill/>
+                    </a:ln>
+                    <a:extLst>
+                      <a:ext uri="{53640926-AAD7-44D8-BBD7-CCE9431645EC}">
+                        <a14:shadowObscured xmlns:a14="http://schemas.microsoft.com/office/drawing/2010/main"/>
+                      </a:ext>
+                    </a:extLst>
+                  </pic:spPr>
+                </pic:pic>
+              </a:graphicData>
+            </a:graphic>
+          </wp:inline>
+        </w:drawing>
+      </w:r>
+    </w:p>
+    <w:p>
+      <w:pPr>
+        <w:ind w:left="720"/>
+        <w:jc w:val="both"/>
+        <w:rPr>
+          <w:bCs/>
+        </w:rPr>
+      </w:pPr>
+      <w:r>
+        <w:rPr>
+          <w:bCs/>
+        </w:rPr>
+        <w:t>(Gambar 4.5.</w:t>
+      </w:r>
+      <w:r>
+        <w:rPr>
+          <w:bCs/>
+        </w:rPr>
+        <w:t>2 LEFT JOIN</w:t>
+      </w:r>
+      <w:r>
+        <w:rPr>
+          <w:bCs/>
+        </w:rPr>
+        <w:t>)</w:t>
+      </w:r>
+    </w:p>
+    <w:p>
+      <w:pPr>
+        <w:pStyle w:val="DaftarParagraf"/>
+        <w:jc w:val="both"/>
+        <w:rPr>
+          <w:rFonts w:ascii="Times New Roman" w:hAnsi="Times New Roman" w:cs="Times New Roman"/>
+          <w:bCs/>
+          <w:sz w:val="24"/>
+          <w:szCs w:val="24"/>
+        </w:rPr>
+      </w:pPr>
+      <w:r>
+        <w:rPr>
+          <w:rFonts w:ascii="Times New Roman" w:hAnsi="Times New Roman" w:cs="Times New Roman"/>
+          <w:bCs/>
+          <w:sz w:val="24"/>
+          <w:szCs w:val="24"/>
+        </w:rPr>
+        <w:drawing>
+          <wp:inline distT="0" distB="0" distL="0" distR="0" wp14:anchorId="6A62D7B6" wp14:editId="3BA620A0">
+            <wp:extent cx="3860800" cy="4087367"/>
+            <wp:effectExtent l="0" t="0" r="6350" b="8890"/>
+            <wp:docPr id="539776347" name="Gambar 1"/>
+            <wp:cNvGraphicFramePr>
+              <a:graphicFrameLocks xmlns:a="http://schemas.openxmlformats.org/drawingml/2006/main" noChangeAspect="1"/>
+            </wp:cNvGraphicFramePr>
+            <a:graphic xmlns:a="http://schemas.openxmlformats.org/drawingml/2006/main">
+              <a:graphicData uri="http://schemas.openxmlformats.org/drawingml/2006/picture">
+                <pic:pic xmlns:pic="http://schemas.openxmlformats.org/drawingml/2006/picture">
+                  <pic:nvPicPr>
+                    <pic:cNvPr id="539776347" name=""/>
+                    <pic:cNvPicPr/>
+                  </pic:nvPicPr>
+                  <pic:blipFill rotWithShape="1">
+                    <a:blip r:embed="rId28"/>
+                    <a:srcRect r="10566"/>
+                    <a:stretch/>
+                  </pic:blipFill>
+                  <pic:spPr bwMode="auto">
+                    <a:xfrm>
+                      <a:off x="0" y="0"/>
+                      <a:ext cx="3867577" cy="4094542"/>
+                    </a:xfrm>
+                    <a:prstGeom prst="rect">
+                      <a:avLst/>
+                    </a:prstGeom>
+                    <a:ln>
+                      <a:noFill/>
+                    </a:ln>
+                    <a:extLst>
+                      <a:ext uri="{53640926-AAD7-44D8-BBD7-CCE9431645EC}">
+                        <a14:shadowObscured xmlns:a14="http://schemas.microsoft.com/office/drawing/2010/main"/>
+                      </a:ext>
+                    </a:extLst>
+                  </pic:spPr>
+                </pic:pic>
+              </a:graphicData>
+            </a:graphic>
+          </wp:inline>
+        </w:drawing>
+      </w:r>
+    </w:p>
+    <w:p>
+      <w:pPr>
+        <w:ind w:left="720"/>
+        <w:jc w:val="both"/>
+        <w:rPr>
+          <w:bCs/>
+        </w:rPr>
+      </w:pPr>
+      <w:r>
+        <w:rPr>
+          <w:bCs/>
+        </w:rPr>
+        <w:lastRenderedPageBreak/>
+        <w:t>(Gambar 4.5.</w:t>
+      </w:r>
+      <w:r>
+        <w:rPr>
+          <w:bCs/>
+        </w:rPr>
+        <w:t>3 RIGHT JOIN</w:t>
+      </w:r>
+      <w:r>
+        <w:rPr>
+          <w:bCs/>
+        </w:rPr>
+        <w:t>)</w:t>
       </w:r>
     </w:p>
     <w:p>
@@ -10990,39 +12307,22 @@
     </w:p>
     <w:p>
       <w:pPr>
-        <w:spacing w:line="360" w:lineRule="auto"/>
-        <w:ind w:left="705" w:right="44" w:firstLine="720"/>
-        <w:rPr>
-          <w:rFonts w:ascii="Times New Roman" w:hAnsi="Times New Roman" w:cs="Times New Roman"/>
-          <w:sz w:val="24"/>
-          <w:szCs w:val="24"/>
-        </w:rPr>
-      </w:pPr>
-      <w:r>
-        <w:rPr>
-          <w:rFonts w:ascii="Times New Roman" w:hAnsi="Times New Roman" w:cs="Times New Roman"/>
-          <w:sz w:val="24"/>
-          <w:szCs w:val="24"/>
-        </w:rPr>
-        <w:t xml:space="preserve">Kesimpulan </w:t>
-      </w:r>
-      <w:proofErr w:type="spellStart"/>
-      <w:r>
-        <w:rPr>
-          <w:rFonts w:ascii="Times New Roman" w:hAnsi="Times New Roman" w:cs="Times New Roman"/>
-          <w:sz w:val="24"/>
-          <w:szCs w:val="24"/>
-        </w:rPr>
-        <w:t>dari</w:t>
-      </w:r>
-      <w:proofErr w:type="spellEnd"/>
-      <w:r>
-        <w:rPr>
-          <w:rFonts w:ascii="Times New Roman" w:hAnsi="Times New Roman" w:cs="Times New Roman"/>
-          <w:sz w:val="24"/>
-          <w:szCs w:val="24"/>
-        </w:rPr>
-        <w:t xml:space="preserve"> </w:t>
+        <w:spacing w:after="114" w:line="360" w:lineRule="auto"/>
+        <w:ind w:left="720" w:firstLine="720"/>
+        <w:jc w:val="both"/>
+        <w:rPr>
+          <w:rFonts w:ascii="Times New Roman" w:hAnsi="Times New Roman" w:cs="Times New Roman"/>
+          <w:sz w:val="24"/>
+          <w:szCs w:val="24"/>
+        </w:rPr>
+      </w:pPr>
+      <w:r>
+        <w:rPr>
+          <w:rFonts w:ascii="Times New Roman" w:hAnsi="Times New Roman" w:cs="Times New Roman"/>
+          <w:sz w:val="24"/>
+          <w:szCs w:val="24"/>
+        </w:rPr>
+        <w:t xml:space="preserve">Dalam </w:t>
       </w:r>
       <w:proofErr w:type="spellStart"/>
       <w:r>
@@ -11040,7 +12340,169 @@
           <w:sz w:val="24"/>
           <w:szCs w:val="24"/>
         </w:rPr>
-        <w:t xml:space="preserve"> yang </w:t>
+        <w:t xml:space="preserve"> </w:t>
+      </w:r>
+      <w:proofErr w:type="spellStart"/>
+      <w:r>
+        <w:rPr>
+          <w:rFonts w:ascii="Times New Roman" w:hAnsi="Times New Roman" w:cs="Times New Roman"/>
+          <w:sz w:val="24"/>
+          <w:szCs w:val="24"/>
+        </w:rPr>
+        <w:t>ini</w:t>
+      </w:r>
+      <w:proofErr w:type="spellEnd"/>
+      <w:r>
+        <w:rPr>
+          <w:rFonts w:ascii="Times New Roman" w:hAnsi="Times New Roman" w:cs="Times New Roman"/>
+          <w:sz w:val="24"/>
+          <w:szCs w:val="24"/>
+        </w:rPr>
+        <w:t xml:space="preserve">, </w:t>
+      </w:r>
+      <w:proofErr w:type="spellStart"/>
+      <w:r>
+        <w:rPr>
+          <w:rFonts w:ascii="Times New Roman" w:hAnsi="Times New Roman" w:cs="Times New Roman"/>
+          <w:sz w:val="24"/>
+          <w:szCs w:val="24"/>
+        </w:rPr>
+        <w:t>mahasiswa</w:t>
+      </w:r>
+      <w:proofErr w:type="spellEnd"/>
+      <w:r>
+        <w:rPr>
+          <w:rFonts w:ascii="Times New Roman" w:hAnsi="Times New Roman" w:cs="Times New Roman"/>
+          <w:sz w:val="24"/>
+          <w:szCs w:val="24"/>
+        </w:rPr>
+        <w:t xml:space="preserve"> </w:t>
+      </w:r>
+      <w:proofErr w:type="spellStart"/>
+      <w:r>
+        <w:rPr>
+          <w:rFonts w:ascii="Times New Roman" w:hAnsi="Times New Roman" w:cs="Times New Roman"/>
+          <w:sz w:val="24"/>
+          <w:szCs w:val="24"/>
+        </w:rPr>
+        <w:t>mampu</w:t>
+      </w:r>
+      <w:proofErr w:type="spellEnd"/>
+      <w:r>
+        <w:rPr>
+          <w:rFonts w:ascii="Times New Roman" w:hAnsi="Times New Roman" w:cs="Times New Roman"/>
+          <w:sz w:val="24"/>
+          <w:szCs w:val="24"/>
+        </w:rPr>
+        <w:t xml:space="preserve"> </w:t>
+      </w:r>
+      <w:proofErr w:type="spellStart"/>
+      <w:r>
+        <w:rPr>
+          <w:rFonts w:ascii="Times New Roman" w:hAnsi="Times New Roman" w:cs="Times New Roman"/>
+          <w:sz w:val="24"/>
+          <w:szCs w:val="24"/>
+        </w:rPr>
+        <w:t>mengaplikasikan</w:t>
+      </w:r>
+      <w:proofErr w:type="spellEnd"/>
+      <w:r>
+        <w:rPr>
+          <w:rFonts w:ascii="Times New Roman" w:hAnsi="Times New Roman" w:cs="Times New Roman"/>
+          <w:sz w:val="24"/>
+          <w:szCs w:val="24"/>
+        </w:rPr>
+        <w:t xml:space="preserve"> </w:t>
+      </w:r>
+      <w:proofErr w:type="spellStart"/>
+      <w:r>
+        <w:rPr>
+          <w:rFonts w:ascii="Times New Roman" w:hAnsi="Times New Roman" w:cs="Times New Roman"/>
+          <w:sz w:val="24"/>
+          <w:szCs w:val="24"/>
+        </w:rPr>
+        <w:t>berbagai</w:t>
+      </w:r>
+      <w:proofErr w:type="spellEnd"/>
+      <w:r>
+        <w:rPr>
+          <w:rFonts w:ascii="Times New Roman" w:hAnsi="Times New Roman" w:cs="Times New Roman"/>
+          <w:sz w:val="24"/>
+          <w:szCs w:val="24"/>
+        </w:rPr>
+        <w:t xml:space="preserve"> </w:t>
+      </w:r>
+      <w:proofErr w:type="spellStart"/>
+      <w:r>
+        <w:rPr>
+          <w:rFonts w:ascii="Times New Roman" w:hAnsi="Times New Roman" w:cs="Times New Roman"/>
+          <w:sz w:val="24"/>
+          <w:szCs w:val="24"/>
+        </w:rPr>
+        <w:t>jenis</w:t>
+      </w:r>
+      <w:proofErr w:type="spellEnd"/>
+      <w:r>
+        <w:rPr>
+          <w:rFonts w:ascii="Times New Roman" w:hAnsi="Times New Roman" w:cs="Times New Roman"/>
+          <w:sz w:val="24"/>
+          <w:szCs w:val="24"/>
+        </w:rPr>
+        <w:t xml:space="preserve"> JOIN </w:t>
+      </w:r>
+      <w:proofErr w:type="spellStart"/>
+      <w:r>
+        <w:rPr>
+          <w:rFonts w:ascii="Times New Roman" w:hAnsi="Times New Roman" w:cs="Times New Roman"/>
+          <w:sz w:val="24"/>
+          <w:szCs w:val="24"/>
+        </w:rPr>
+        <w:t>dalam</w:t>
+      </w:r>
+      <w:proofErr w:type="spellEnd"/>
+      <w:r>
+        <w:rPr>
+          <w:rFonts w:ascii="Times New Roman" w:hAnsi="Times New Roman" w:cs="Times New Roman"/>
+          <w:sz w:val="24"/>
+          <w:szCs w:val="24"/>
+        </w:rPr>
+        <w:t xml:space="preserve"> </w:t>
+      </w:r>
+      <w:proofErr w:type="spellStart"/>
+      <w:r>
+        <w:rPr>
+          <w:rFonts w:ascii="Times New Roman" w:hAnsi="Times New Roman" w:cs="Times New Roman"/>
+          <w:sz w:val="24"/>
+          <w:szCs w:val="24"/>
+        </w:rPr>
+        <w:t>pengelolaan</w:t>
+      </w:r>
+      <w:proofErr w:type="spellEnd"/>
+      <w:r>
+        <w:rPr>
+          <w:rFonts w:ascii="Times New Roman" w:hAnsi="Times New Roman" w:cs="Times New Roman"/>
+          <w:sz w:val="24"/>
+          <w:szCs w:val="24"/>
+        </w:rPr>
+        <w:t xml:space="preserve"> basis data. </w:t>
+      </w:r>
+      <w:proofErr w:type="spellStart"/>
+      <w:r>
+        <w:rPr>
+          <w:rFonts w:ascii="Times New Roman" w:hAnsi="Times New Roman" w:cs="Times New Roman"/>
+          <w:sz w:val="24"/>
+          <w:szCs w:val="24"/>
+        </w:rPr>
+        <w:t>Mereka</w:t>
+      </w:r>
+      <w:proofErr w:type="spellEnd"/>
+      <w:r>
+        <w:rPr>
+          <w:rFonts w:ascii="Times New Roman" w:hAnsi="Times New Roman" w:cs="Times New Roman"/>
+          <w:sz w:val="24"/>
+          <w:szCs w:val="24"/>
+        </w:rPr>
+        <w:t xml:space="preserve"> </w:t>
       </w:r>
       <w:proofErr w:type="spellStart"/>
       <w:r>
@@ -11067,25 +12529,115 @@
           <w:sz w:val="24"/>
           <w:szCs w:val="24"/>
         </w:rPr>
-        <w:t>dilakukan</w:t>
-      </w:r>
-      <w:proofErr w:type="spellEnd"/>
-      <w:r>
-        <w:rPr>
-          <w:rFonts w:ascii="Times New Roman" w:hAnsi="Times New Roman" w:cs="Times New Roman"/>
-          <w:sz w:val="24"/>
-          <w:szCs w:val="24"/>
-        </w:rPr>
-        <w:t xml:space="preserve"> </w:t>
-      </w:r>
-      <w:proofErr w:type="spellStart"/>
-      <w:r>
-        <w:rPr>
-          <w:rFonts w:ascii="Times New Roman" w:hAnsi="Times New Roman" w:cs="Times New Roman"/>
-          <w:sz w:val="24"/>
-          <w:szCs w:val="24"/>
-        </w:rPr>
-        <w:t>adalah</w:t>
+        <w:t>mempelajari</w:t>
+      </w:r>
+      <w:proofErr w:type="spellEnd"/>
+      <w:r>
+        <w:rPr>
+          <w:rFonts w:ascii="Times New Roman" w:hAnsi="Times New Roman" w:cs="Times New Roman"/>
+          <w:sz w:val="24"/>
+          <w:szCs w:val="24"/>
+        </w:rPr>
+        <w:t xml:space="preserve"> </w:t>
+      </w:r>
+      <w:proofErr w:type="spellStart"/>
+      <w:r>
+        <w:rPr>
+          <w:rFonts w:ascii="Times New Roman" w:hAnsi="Times New Roman" w:cs="Times New Roman"/>
+          <w:sz w:val="24"/>
+          <w:szCs w:val="24"/>
+        </w:rPr>
+        <w:t>konsep</w:t>
+      </w:r>
+      <w:proofErr w:type="spellEnd"/>
+      <w:r>
+        <w:rPr>
+          <w:rFonts w:ascii="Times New Roman" w:hAnsi="Times New Roman" w:cs="Times New Roman"/>
+          <w:sz w:val="24"/>
+          <w:szCs w:val="24"/>
+        </w:rPr>
+        <w:t xml:space="preserve"> </w:t>
+      </w:r>
+      <w:proofErr w:type="spellStart"/>
+      <w:r>
+        <w:rPr>
+          <w:rFonts w:ascii="Times New Roman" w:hAnsi="Times New Roman" w:cs="Times New Roman"/>
+          <w:sz w:val="24"/>
+          <w:szCs w:val="24"/>
+        </w:rPr>
+        <w:t>dasar</w:t>
+      </w:r>
+      <w:proofErr w:type="spellEnd"/>
+      <w:r>
+        <w:rPr>
+          <w:rFonts w:ascii="Times New Roman" w:hAnsi="Times New Roman" w:cs="Times New Roman"/>
+          <w:sz w:val="24"/>
+          <w:szCs w:val="24"/>
+        </w:rPr>
+        <w:t xml:space="preserve"> JOIN, </w:t>
+      </w:r>
+      <w:proofErr w:type="spellStart"/>
+      <w:r>
+        <w:rPr>
+          <w:rFonts w:ascii="Times New Roman" w:hAnsi="Times New Roman" w:cs="Times New Roman"/>
+          <w:sz w:val="24"/>
+          <w:szCs w:val="24"/>
+        </w:rPr>
+        <w:t>seperti</w:t>
+      </w:r>
+      <w:proofErr w:type="spellEnd"/>
+      <w:r>
+        <w:rPr>
+          <w:rFonts w:ascii="Times New Roman" w:hAnsi="Times New Roman" w:cs="Times New Roman"/>
+          <w:sz w:val="24"/>
+          <w:szCs w:val="24"/>
+        </w:rPr>
+        <w:t xml:space="preserve"> INNER JOIN, LEFT JOIN, RIGHT JOIN, dan FULL JOIN, </w:t>
+      </w:r>
+      <w:proofErr w:type="spellStart"/>
+      <w:r>
+        <w:rPr>
+          <w:rFonts w:ascii="Times New Roman" w:hAnsi="Times New Roman" w:cs="Times New Roman"/>
+          <w:sz w:val="24"/>
+          <w:szCs w:val="24"/>
+        </w:rPr>
+        <w:t>serta</w:t>
+      </w:r>
+      <w:proofErr w:type="spellEnd"/>
+      <w:r>
+        <w:rPr>
+          <w:rFonts w:ascii="Times New Roman" w:hAnsi="Times New Roman" w:cs="Times New Roman"/>
+          <w:sz w:val="24"/>
+          <w:szCs w:val="24"/>
+        </w:rPr>
+        <w:t xml:space="preserve"> </w:t>
+      </w:r>
+      <w:proofErr w:type="spellStart"/>
+      <w:r>
+        <w:rPr>
+          <w:rFonts w:ascii="Times New Roman" w:hAnsi="Times New Roman" w:cs="Times New Roman"/>
+          <w:sz w:val="24"/>
+          <w:szCs w:val="24"/>
+        </w:rPr>
+        <w:t>memahami</w:t>
+      </w:r>
+      <w:proofErr w:type="spellEnd"/>
+      <w:r>
+        <w:rPr>
+          <w:rFonts w:ascii="Times New Roman" w:hAnsi="Times New Roman" w:cs="Times New Roman"/>
+          <w:sz w:val="24"/>
+          <w:szCs w:val="24"/>
+        </w:rPr>
+        <w:t xml:space="preserve"> </w:t>
+      </w:r>
+      <w:proofErr w:type="spellStart"/>
+      <w:r>
+        <w:rPr>
+          <w:rFonts w:ascii="Times New Roman" w:hAnsi="Times New Roman" w:cs="Times New Roman"/>
+          <w:sz w:val="24"/>
+          <w:szCs w:val="24"/>
+        </w:rPr>
+        <w:t>kegunaannya</w:t>
       </w:r>
       <w:proofErr w:type="spellEnd"/>
       <w:r>
@@ -11121,394 +12673,34 @@
           <w:sz w:val="24"/>
           <w:szCs w:val="24"/>
         </w:rPr>
-        <w:t>dasar</w:t>
-      </w:r>
-      <w:proofErr w:type="spellEnd"/>
-      <w:r>
-        <w:rPr>
-          <w:rFonts w:ascii="Times New Roman" w:hAnsi="Times New Roman" w:cs="Times New Roman"/>
-          <w:sz w:val="24"/>
-          <w:szCs w:val="24"/>
-        </w:rPr>
-        <w:t xml:space="preserve"> </w:t>
-      </w:r>
-      <w:proofErr w:type="spellStart"/>
-      <w:r>
-        <w:rPr>
-          <w:rFonts w:ascii="Times New Roman" w:hAnsi="Times New Roman" w:cs="Times New Roman"/>
-          <w:sz w:val="24"/>
-          <w:szCs w:val="24"/>
-        </w:rPr>
-        <w:t>dari</w:t>
-      </w:r>
-      <w:proofErr w:type="spellEnd"/>
-      <w:r>
-        <w:rPr>
-          <w:rFonts w:ascii="Times New Roman" w:hAnsi="Times New Roman" w:cs="Times New Roman"/>
-          <w:sz w:val="24"/>
-          <w:szCs w:val="24"/>
-        </w:rPr>
-        <w:t xml:space="preserve"> </w:t>
-      </w:r>
-      <w:proofErr w:type="spellStart"/>
-      <w:r>
-        <w:rPr>
-          <w:rFonts w:ascii="Times New Roman" w:hAnsi="Times New Roman" w:cs="Times New Roman"/>
-          <w:sz w:val="24"/>
-          <w:szCs w:val="24"/>
-        </w:rPr>
-        <w:t>pemrograman</w:t>
-      </w:r>
-      <w:proofErr w:type="spellEnd"/>
-      <w:r>
-        <w:rPr>
-          <w:rFonts w:ascii="Times New Roman" w:hAnsi="Times New Roman" w:cs="Times New Roman"/>
-          <w:sz w:val="24"/>
-          <w:szCs w:val="24"/>
-        </w:rPr>
-        <w:t xml:space="preserve"> </w:t>
-      </w:r>
-      <w:proofErr w:type="spellStart"/>
-      <w:r>
-        <w:rPr>
-          <w:rFonts w:ascii="Times New Roman" w:hAnsi="Times New Roman" w:cs="Times New Roman"/>
-          <w:sz w:val="24"/>
-          <w:szCs w:val="24"/>
-        </w:rPr>
-        <w:t>bahasa</w:t>
-      </w:r>
-      <w:proofErr w:type="spellEnd"/>
-      <w:r>
-        <w:rPr>
-          <w:rFonts w:ascii="Times New Roman" w:hAnsi="Times New Roman" w:cs="Times New Roman"/>
-          <w:sz w:val="24"/>
-          <w:szCs w:val="24"/>
-        </w:rPr>
-        <w:t xml:space="preserve"> Python </w:t>
-      </w:r>
-      <w:proofErr w:type="spellStart"/>
-      <w:r>
-        <w:rPr>
-          <w:rFonts w:ascii="Times New Roman" w:hAnsi="Times New Roman" w:cs="Times New Roman"/>
-          <w:sz w:val="24"/>
-          <w:szCs w:val="24"/>
-        </w:rPr>
-        <w:t>terdapat</w:t>
-      </w:r>
-      <w:proofErr w:type="spellEnd"/>
-      <w:r>
-        <w:rPr>
-          <w:rFonts w:ascii="Times New Roman" w:hAnsi="Times New Roman" w:cs="Times New Roman"/>
-          <w:sz w:val="24"/>
-          <w:szCs w:val="24"/>
-        </w:rPr>
-        <w:t xml:space="preserve"> </w:t>
-      </w:r>
-      <w:proofErr w:type="spellStart"/>
-      <w:r>
-        <w:rPr>
-          <w:rFonts w:ascii="Times New Roman" w:hAnsi="Times New Roman" w:cs="Times New Roman"/>
-          <w:sz w:val="24"/>
-          <w:szCs w:val="24"/>
-        </w:rPr>
-        <w:t>macam</w:t>
-      </w:r>
-      <w:proofErr w:type="spellEnd"/>
-      <w:r>
-        <w:rPr>
-          <w:rFonts w:ascii="Times New Roman" w:hAnsi="Times New Roman" w:cs="Times New Roman"/>
-          <w:sz w:val="24"/>
-          <w:szCs w:val="24"/>
-        </w:rPr>
-        <w:t xml:space="preserve"> </w:t>
-      </w:r>
-      <w:proofErr w:type="spellStart"/>
-      <w:r>
-        <w:rPr>
-          <w:rFonts w:ascii="Times New Roman" w:hAnsi="Times New Roman" w:cs="Times New Roman"/>
-          <w:sz w:val="24"/>
-          <w:szCs w:val="24"/>
-        </w:rPr>
-        <w:t>perintah</w:t>
-      </w:r>
-      <w:proofErr w:type="spellEnd"/>
-      <w:r>
-        <w:rPr>
-          <w:rFonts w:ascii="Times New Roman" w:hAnsi="Times New Roman" w:cs="Times New Roman"/>
-          <w:sz w:val="24"/>
-          <w:szCs w:val="24"/>
-        </w:rPr>
-        <w:t xml:space="preserve"> </w:t>
-      </w:r>
-      <w:proofErr w:type="spellStart"/>
-      <w:r>
-        <w:rPr>
-          <w:rFonts w:ascii="Times New Roman" w:hAnsi="Times New Roman" w:cs="Times New Roman"/>
-          <w:sz w:val="24"/>
-          <w:szCs w:val="24"/>
-        </w:rPr>
-        <w:t>seperti</w:t>
-      </w:r>
-      <w:proofErr w:type="spellEnd"/>
-      <w:r>
-        <w:rPr>
-          <w:rFonts w:ascii="Times New Roman" w:hAnsi="Times New Roman" w:cs="Times New Roman"/>
-          <w:sz w:val="24"/>
-          <w:szCs w:val="24"/>
-        </w:rPr>
-        <w:t xml:space="preserve"> </w:t>
-      </w:r>
-      <w:proofErr w:type="spellStart"/>
-      <w:r>
-        <w:rPr>
-          <w:rFonts w:ascii="Times New Roman" w:hAnsi="Times New Roman" w:cs="Times New Roman"/>
-          <w:sz w:val="24"/>
-          <w:szCs w:val="24"/>
-        </w:rPr>
-        <w:t>perintah</w:t>
-      </w:r>
-      <w:proofErr w:type="spellEnd"/>
-      <w:r>
-        <w:rPr>
-          <w:rFonts w:ascii="Times New Roman" w:hAnsi="Times New Roman" w:cs="Times New Roman"/>
-          <w:sz w:val="24"/>
-          <w:szCs w:val="24"/>
-        </w:rPr>
-        <w:t xml:space="preserve"> ‘print ()’ yang </w:t>
-      </w:r>
-      <w:proofErr w:type="spellStart"/>
-      <w:r>
-        <w:rPr>
-          <w:rFonts w:ascii="Times New Roman" w:hAnsi="Times New Roman" w:cs="Times New Roman"/>
-          <w:sz w:val="24"/>
-          <w:szCs w:val="24"/>
-        </w:rPr>
-        <w:t>digunakan</w:t>
-      </w:r>
-      <w:proofErr w:type="spellEnd"/>
-      <w:r>
-        <w:rPr>
-          <w:rFonts w:ascii="Times New Roman" w:hAnsi="Times New Roman" w:cs="Times New Roman"/>
-          <w:sz w:val="24"/>
-          <w:szCs w:val="24"/>
-        </w:rPr>
-        <w:t xml:space="preserve"> </w:t>
-      </w:r>
-      <w:proofErr w:type="spellStart"/>
-      <w:r>
-        <w:rPr>
-          <w:rFonts w:ascii="Times New Roman" w:hAnsi="Times New Roman" w:cs="Times New Roman"/>
-          <w:sz w:val="24"/>
-          <w:szCs w:val="24"/>
-        </w:rPr>
-        <w:t>untuk</w:t>
-      </w:r>
-      <w:proofErr w:type="spellEnd"/>
-      <w:r>
-        <w:rPr>
-          <w:rFonts w:ascii="Times New Roman" w:hAnsi="Times New Roman" w:cs="Times New Roman"/>
-          <w:sz w:val="24"/>
-          <w:szCs w:val="24"/>
-        </w:rPr>
-        <w:t xml:space="preserve"> </w:t>
-      </w:r>
-      <w:proofErr w:type="spellStart"/>
-      <w:r>
-        <w:rPr>
-          <w:rFonts w:ascii="Times New Roman" w:hAnsi="Times New Roman" w:cs="Times New Roman"/>
-          <w:sz w:val="24"/>
-          <w:szCs w:val="24"/>
-        </w:rPr>
-        <w:t>menampilkan</w:t>
-      </w:r>
-      <w:proofErr w:type="spellEnd"/>
-      <w:r>
-        <w:rPr>
-          <w:rFonts w:ascii="Times New Roman" w:hAnsi="Times New Roman" w:cs="Times New Roman"/>
-          <w:sz w:val="24"/>
-          <w:szCs w:val="24"/>
-        </w:rPr>
-        <w:t xml:space="preserve"> </w:t>
-      </w:r>
-      <w:proofErr w:type="spellStart"/>
-      <w:r>
-        <w:rPr>
-          <w:rFonts w:ascii="Times New Roman" w:hAnsi="Times New Roman" w:cs="Times New Roman"/>
-          <w:sz w:val="24"/>
-          <w:szCs w:val="24"/>
-        </w:rPr>
-        <w:t>teks</w:t>
-      </w:r>
-      <w:proofErr w:type="spellEnd"/>
-      <w:r>
-        <w:rPr>
-          <w:rFonts w:ascii="Times New Roman" w:hAnsi="Times New Roman" w:cs="Times New Roman"/>
-          <w:sz w:val="24"/>
-          <w:szCs w:val="24"/>
-        </w:rPr>
-        <w:t xml:space="preserve"> </w:t>
-      </w:r>
-      <w:proofErr w:type="spellStart"/>
-      <w:r>
-        <w:rPr>
-          <w:rFonts w:ascii="Times New Roman" w:hAnsi="Times New Roman" w:cs="Times New Roman"/>
-          <w:sz w:val="24"/>
-          <w:szCs w:val="24"/>
-        </w:rPr>
-        <w:t>sesuai</w:t>
-      </w:r>
-      <w:proofErr w:type="spellEnd"/>
-      <w:r>
-        <w:rPr>
-          <w:rFonts w:ascii="Times New Roman" w:hAnsi="Times New Roman" w:cs="Times New Roman"/>
-          <w:sz w:val="24"/>
-          <w:szCs w:val="24"/>
-        </w:rPr>
-        <w:t xml:space="preserve"> </w:t>
-      </w:r>
-      <w:proofErr w:type="spellStart"/>
-      <w:r>
-        <w:rPr>
-          <w:rFonts w:ascii="Times New Roman" w:hAnsi="Times New Roman" w:cs="Times New Roman"/>
-          <w:sz w:val="24"/>
-          <w:szCs w:val="24"/>
-        </w:rPr>
-        <w:t>isi</w:t>
-      </w:r>
-      <w:proofErr w:type="spellEnd"/>
-      <w:r>
-        <w:rPr>
-          <w:rFonts w:ascii="Times New Roman" w:hAnsi="Times New Roman" w:cs="Times New Roman"/>
-          <w:sz w:val="24"/>
-          <w:szCs w:val="24"/>
-        </w:rPr>
-        <w:t xml:space="preserve"> </w:t>
-      </w:r>
-      <w:proofErr w:type="spellStart"/>
-      <w:r>
-        <w:rPr>
-          <w:rFonts w:ascii="Times New Roman" w:hAnsi="Times New Roman" w:cs="Times New Roman"/>
-          <w:sz w:val="24"/>
-          <w:szCs w:val="24"/>
-        </w:rPr>
-        <w:t>dalam</w:t>
-      </w:r>
-      <w:proofErr w:type="spellEnd"/>
-      <w:r>
-        <w:rPr>
-          <w:rFonts w:ascii="Times New Roman" w:hAnsi="Times New Roman" w:cs="Times New Roman"/>
-          <w:sz w:val="24"/>
-          <w:szCs w:val="24"/>
-        </w:rPr>
-        <w:t xml:space="preserve"> </w:t>
-      </w:r>
-      <w:proofErr w:type="spellStart"/>
-      <w:r>
-        <w:rPr>
-          <w:rFonts w:ascii="Times New Roman" w:hAnsi="Times New Roman" w:cs="Times New Roman"/>
-          <w:sz w:val="24"/>
-          <w:szCs w:val="24"/>
-        </w:rPr>
-        <w:t>perintah</w:t>
-      </w:r>
-      <w:proofErr w:type="spellEnd"/>
-      <w:r>
-        <w:rPr>
-          <w:rFonts w:ascii="Times New Roman" w:hAnsi="Times New Roman" w:cs="Times New Roman"/>
-          <w:sz w:val="24"/>
-          <w:szCs w:val="24"/>
-        </w:rPr>
-        <w:t xml:space="preserve"> ‘print ()’ </w:t>
-      </w:r>
-      <w:proofErr w:type="spellStart"/>
-      <w:r>
-        <w:rPr>
-          <w:rFonts w:ascii="Times New Roman" w:hAnsi="Times New Roman" w:cs="Times New Roman"/>
-          <w:sz w:val="24"/>
-          <w:szCs w:val="24"/>
-        </w:rPr>
-        <w:t>tersebut</w:t>
-      </w:r>
-      <w:proofErr w:type="spellEnd"/>
-      <w:r>
-        <w:rPr>
-          <w:rFonts w:ascii="Times New Roman" w:hAnsi="Times New Roman" w:cs="Times New Roman"/>
-          <w:sz w:val="24"/>
-          <w:szCs w:val="24"/>
-        </w:rPr>
-        <w:t xml:space="preserve"> </w:t>
-      </w:r>
-      <w:proofErr w:type="spellStart"/>
-      <w:r>
-        <w:rPr>
-          <w:rFonts w:ascii="Times New Roman" w:hAnsi="Times New Roman" w:cs="Times New Roman"/>
-          <w:sz w:val="24"/>
-          <w:szCs w:val="24"/>
-        </w:rPr>
-        <w:t>kedalam</w:t>
-      </w:r>
-      <w:proofErr w:type="spellEnd"/>
-      <w:r>
-        <w:rPr>
-          <w:rFonts w:ascii="Times New Roman" w:hAnsi="Times New Roman" w:cs="Times New Roman"/>
-          <w:sz w:val="24"/>
-          <w:szCs w:val="24"/>
-        </w:rPr>
-        <w:t xml:space="preserve"> output </w:t>
-      </w:r>
-      <w:proofErr w:type="spellStart"/>
-      <w:r>
-        <w:rPr>
-          <w:rFonts w:ascii="Times New Roman" w:hAnsi="Times New Roman" w:cs="Times New Roman"/>
-          <w:sz w:val="24"/>
-          <w:szCs w:val="24"/>
-        </w:rPr>
-        <w:t>dari</w:t>
-      </w:r>
-      <w:proofErr w:type="spellEnd"/>
-      <w:r>
-        <w:rPr>
-          <w:rFonts w:ascii="Times New Roman" w:hAnsi="Times New Roman" w:cs="Times New Roman"/>
-          <w:sz w:val="24"/>
-          <w:szCs w:val="24"/>
-        </w:rPr>
-        <w:t xml:space="preserve"> program yang </w:t>
-      </w:r>
-      <w:proofErr w:type="spellStart"/>
-      <w:r>
-        <w:rPr>
-          <w:rFonts w:ascii="Times New Roman" w:hAnsi="Times New Roman" w:cs="Times New Roman"/>
-          <w:sz w:val="24"/>
-          <w:szCs w:val="24"/>
-        </w:rPr>
-        <w:t>telah</w:t>
-      </w:r>
-      <w:proofErr w:type="spellEnd"/>
-      <w:r>
-        <w:rPr>
-          <w:rFonts w:ascii="Times New Roman" w:hAnsi="Times New Roman" w:cs="Times New Roman"/>
-          <w:sz w:val="24"/>
-          <w:szCs w:val="24"/>
-        </w:rPr>
-        <w:t xml:space="preserve"> </w:t>
-      </w:r>
-      <w:proofErr w:type="spellStart"/>
-      <w:r>
-        <w:rPr>
-          <w:rFonts w:ascii="Times New Roman" w:hAnsi="Times New Roman" w:cs="Times New Roman"/>
-          <w:sz w:val="24"/>
-          <w:szCs w:val="24"/>
-        </w:rPr>
-        <w:t>dibuat</w:t>
-      </w:r>
-      <w:proofErr w:type="spellEnd"/>
-      <w:r>
-        <w:rPr>
-          <w:rFonts w:ascii="Times New Roman" w:hAnsi="Times New Roman" w:cs="Times New Roman"/>
-          <w:sz w:val="24"/>
-          <w:szCs w:val="24"/>
-        </w:rPr>
-        <w:t xml:space="preserve">.  </w:t>
+        <w:t>berbagai</w:t>
+      </w:r>
+      <w:proofErr w:type="spellEnd"/>
+      <w:r>
+        <w:rPr>
+          <w:rFonts w:ascii="Times New Roman" w:hAnsi="Times New Roman" w:cs="Times New Roman"/>
+          <w:sz w:val="24"/>
+          <w:szCs w:val="24"/>
+        </w:rPr>
+        <w:t xml:space="preserve"> </w:t>
+      </w:r>
+      <w:proofErr w:type="spellStart"/>
+      <w:r>
+        <w:rPr>
+          <w:rFonts w:ascii="Times New Roman" w:hAnsi="Times New Roman" w:cs="Times New Roman"/>
+          <w:sz w:val="24"/>
+          <w:szCs w:val="24"/>
+        </w:rPr>
+        <w:t>situasi</w:t>
+      </w:r>
+      <w:proofErr w:type="spellEnd"/>
+      <w:r>
+        <w:rPr>
+          <w:rFonts w:ascii="Times New Roman" w:hAnsi="Times New Roman" w:cs="Times New Roman"/>
+          <w:sz w:val="24"/>
+          <w:szCs w:val="24"/>
+        </w:rPr>
+        <w:t>.</w:t>
       </w:r>
     </w:p>
     <w:p>
@@ -11521,24 +12713,12 @@
           <w:szCs w:val="24"/>
         </w:rPr>
       </w:pPr>
-    </w:p>
-    <w:p>
-      <w:pPr>
-        <w:spacing w:after="114" w:line="360" w:lineRule="auto"/>
-        <w:ind w:left="1440"/>
-        <w:rPr>
-          <w:rFonts w:ascii="Times New Roman" w:hAnsi="Times New Roman" w:cs="Times New Roman"/>
-          <w:sz w:val="24"/>
-          <w:szCs w:val="24"/>
-        </w:rPr>
-      </w:pPr>
-      <w:r>
-        <w:rPr>
-          <w:rFonts w:ascii="Times New Roman" w:hAnsi="Times New Roman" w:cs="Times New Roman"/>
-          <w:sz w:val="24"/>
-          <w:szCs w:val="24"/>
-        </w:rPr>
-        <w:lastRenderedPageBreak/>
+      <w:r>
+        <w:rPr>
+          <w:rFonts w:ascii="Times New Roman" w:hAnsi="Times New Roman" w:cs="Times New Roman"/>
+          <w:sz w:val="24"/>
+          <w:szCs w:val="24"/>
+        </w:rPr>
         <w:t xml:space="preserve"> </w:t>
       </w:r>
     </w:p>
@@ -11633,9 +12813,27 @@
           <w:sz w:val="24"/>
           <w:szCs w:val="24"/>
         </w:rPr>
-        <w:t xml:space="preserve">Bristol: Network Theory Ltd.. </w:t>
-      </w:r>
-      <w:hyperlink r:id="rId22">
+        <w:t xml:space="preserve">Bristol: Network Theory </w:t>
+      </w:r>
+      <w:proofErr w:type="gramStart"/>
+      <w:r>
+        <w:rPr>
+          <w:rFonts w:ascii="Times New Roman" w:hAnsi="Times New Roman" w:cs="Times New Roman"/>
+          <w:sz w:val="24"/>
+          <w:szCs w:val="24"/>
+        </w:rPr>
+        <w:t>Ltd..</w:t>
+      </w:r>
+      <w:proofErr w:type="gramEnd"/>
+      <w:r>
+        <w:rPr>
+          <w:rFonts w:ascii="Times New Roman" w:hAnsi="Times New Roman" w:cs="Times New Roman"/>
+          <w:sz w:val="24"/>
+          <w:szCs w:val="24"/>
+        </w:rPr>
+        <w:t xml:space="preserve"> </w:t>
+      </w:r>
+      <w:hyperlink r:id="rId29">
         <w:r>
           <w:rPr>
             <w:rFonts w:ascii="Times New Roman" w:hAnsi="Times New Roman" w:cs="Times New Roman"/>
@@ -11648,7 +12846,7 @@
           <w:t>http://atk.fam.free.fr/fichiers/stage/Python/JF/site/pytut.pdf</w:t>
         </w:r>
       </w:hyperlink>
-      <w:hyperlink r:id="rId23">
+      <w:hyperlink r:id="rId30">
         <w:r>
           <w:rPr>
             <w:rFonts w:ascii="Times New Roman" w:hAnsi="Times New Roman" w:cs="Times New Roman"/>
@@ -11709,7 +12907,7 @@
           <w:szCs w:val="24"/>
         </w:rPr>
       </w:pPr>
-      <w:hyperlink r:id="rId24">
+      <w:hyperlink r:id="rId31">
         <w:r>
           <w:rPr>
             <w:rFonts w:ascii="Times New Roman" w:hAnsi="Times New Roman" w:cs="Times New Roman"/>
@@ -11722,7 +12920,7 @@
           <w:t>https://www.davekuhlman.org/python_book_01.pdf</w:t>
         </w:r>
       </w:hyperlink>
-      <w:hyperlink r:id="rId25">
+      <w:hyperlink r:id="rId32">
         <w:r>
           <w:rPr>
             <w:rFonts w:ascii="Times New Roman" w:hAnsi="Times New Roman" w:cs="Times New Roman"/>
@@ -11772,7 +12970,7 @@
         </w:rPr>
         <w:t xml:space="preserve">Python, W. (2021). Python. Python Releases for Windows, 24. </w:t>
       </w:r>
-      <w:hyperlink r:id="rId26">
+      <w:hyperlink r:id="rId33">
         <w:r>
           <w:rPr>
             <w:rFonts w:ascii="Times New Roman" w:hAnsi="Times New Roman" w:cs="Times New Roman"/>
@@ -11785,7 +12983,7 @@
           <w:t xml:space="preserve">https://citeseerx.ist.psu.edu/document?repid=rep1&amp;type=pdf&amp;doi=1f2ee3831eebfc97 </w:t>
         </w:r>
       </w:hyperlink>
-      <w:hyperlink r:id="rId27">
+      <w:hyperlink r:id="rId34">
         <w:r>
           <w:rPr>
             <w:rFonts w:ascii="Times New Roman" w:hAnsi="Times New Roman" w:cs="Times New Roman"/>
@@ -11798,7 +12996,7 @@
           <w:t>bfafd514ca2abb7e2c5c86bb</w:t>
         </w:r>
       </w:hyperlink>
-      <w:hyperlink r:id="rId28">
+      <w:hyperlink r:id="rId35">
         <w:r>
           <w:rPr>
             <w:rFonts w:ascii="Times New Roman" w:hAnsi="Times New Roman" w:cs="Times New Roman"/>
@@ -11844,7 +13042,7 @@
       </w:pPr>
     </w:p>
     <w:sectPr>
-      <w:footerReference w:type="default" r:id="rId29"/>
+      <w:footerReference w:type="default" r:id="rId36"/>
       <w:pgSz w:w="11906" w:h="16838"/>
       <w:pgMar w:top="1147" w:right="1384" w:bottom="1414" w:left="1440" w:header="720" w:footer="1584" w:gutter="0"/>
       <w:cols w:space="720"/>
@@ -13229,6 +14427,95 @@
     </w:lvl>
   </w:abstractNum>
   <w:abstractNum w:abstractNumId="7" w15:restartNumberingAfterBreak="0">
+    <w:nsid w:val="2A647B24"/>
+    <w:multiLevelType w:val="hybridMultilevel"/>
+    <w:tmpl w:val="AFE6B144"/>
+    <w:lvl w:ilvl="0" w:tplc="0421000F">
+      <w:start w:val="1"/>
+      <w:numFmt w:val="decimal"/>
+      <w:lvlText w:val="%1."/>
+      <w:lvlJc w:val="left"/>
+      <w:pPr>
+        <w:ind w:left="720" w:hanging="360"/>
+      </w:pPr>
+      <w:rPr>
+        <w:rFonts w:hint="default"/>
+      </w:rPr>
+    </w:lvl>
+    <w:lvl w:ilvl="1" w:tplc="04210019" w:tentative="1">
+      <w:start w:val="1"/>
+      <w:numFmt w:val="lowerLetter"/>
+      <w:lvlText w:val="%2."/>
+      <w:lvlJc w:val="left"/>
+      <w:pPr>
+        <w:ind w:left="1440" w:hanging="360"/>
+      </w:pPr>
+    </w:lvl>
+    <w:lvl w:ilvl="2" w:tplc="0421001B" w:tentative="1">
+      <w:start w:val="1"/>
+      <w:numFmt w:val="lowerRoman"/>
+      <w:lvlText w:val="%3."/>
+      <w:lvlJc w:val="right"/>
+      <w:pPr>
+        <w:ind w:left="2160" w:hanging="180"/>
+      </w:pPr>
+    </w:lvl>
+    <w:lvl w:ilvl="3" w:tplc="0421000F" w:tentative="1">
+      <w:start w:val="1"/>
+      <w:numFmt w:val="decimal"/>
+      <w:lvlText w:val="%4."/>
+      <w:lvlJc w:val="left"/>
+      <w:pPr>
+        <w:ind w:left="2880" w:hanging="360"/>
+      </w:pPr>
+    </w:lvl>
+    <w:lvl w:ilvl="4" w:tplc="04210019" w:tentative="1">
+      <w:start w:val="1"/>
+      <w:numFmt w:val="lowerLetter"/>
+      <w:lvlText w:val="%5."/>
+      <w:lvlJc w:val="left"/>
+      <w:pPr>
+        <w:ind w:left="3600" w:hanging="360"/>
+      </w:pPr>
+    </w:lvl>
+    <w:lvl w:ilvl="5" w:tplc="0421001B" w:tentative="1">
+      <w:start w:val="1"/>
+      <w:numFmt w:val="lowerRoman"/>
+      <w:lvlText w:val="%6."/>
+      <w:lvlJc w:val="right"/>
+      <w:pPr>
+        <w:ind w:left="4320" w:hanging="180"/>
+      </w:pPr>
+    </w:lvl>
+    <w:lvl w:ilvl="6" w:tplc="0421000F" w:tentative="1">
+      <w:start w:val="1"/>
+      <w:numFmt w:val="decimal"/>
+      <w:lvlText w:val="%7."/>
+      <w:lvlJc w:val="left"/>
+      <w:pPr>
+        <w:ind w:left="5040" w:hanging="360"/>
+      </w:pPr>
+    </w:lvl>
+    <w:lvl w:ilvl="7" w:tplc="04210019" w:tentative="1">
+      <w:start w:val="1"/>
+      <w:numFmt w:val="lowerLetter"/>
+      <w:lvlText w:val="%8."/>
+      <w:lvlJc w:val="left"/>
+      <w:pPr>
+        <w:ind w:left="5760" w:hanging="360"/>
+      </w:pPr>
+    </w:lvl>
+    <w:lvl w:ilvl="8" w:tplc="0421001B" w:tentative="1">
+      <w:start w:val="1"/>
+      <w:numFmt w:val="lowerRoman"/>
+      <w:lvlText w:val="%9."/>
+      <w:lvlJc w:val="right"/>
+      <w:pPr>
+        <w:ind w:left="6480" w:hanging="180"/>
+      </w:pPr>
+    </w:lvl>
+  </w:abstractNum>
+  <w:abstractNum w:abstractNumId="8" w15:restartNumberingAfterBreak="0">
     <w:nsid w:val="411912E3"/>
     <w:multiLevelType w:val="hybridMultilevel"/>
     <w:tmpl w:val="8E6897FE"/>
@@ -13314,7 +14601,7 @@
       </w:pPr>
     </w:lvl>
   </w:abstractNum>
-  <w:abstractNum w:abstractNumId="8" w15:restartNumberingAfterBreak="0">
+  <w:abstractNum w:abstractNumId="9" w15:restartNumberingAfterBreak="0">
     <w:nsid w:val="48D55D41"/>
     <w:multiLevelType w:val="hybridMultilevel"/>
     <w:tmpl w:val="B75CE182"/>
@@ -13400,7 +14687,7 @@
       </w:pPr>
     </w:lvl>
   </w:abstractNum>
-  <w:abstractNum w:abstractNumId="9" w15:restartNumberingAfterBreak="0">
+  <w:abstractNum w:abstractNumId="10" w15:restartNumberingAfterBreak="0">
     <w:nsid w:val="64293F70"/>
     <w:multiLevelType w:val="hybridMultilevel"/>
     <w:tmpl w:val="BEF8DA9C"/>
@@ -13486,7 +14773,7 @@
       </w:pPr>
     </w:lvl>
   </w:abstractNum>
-  <w:abstractNum w:abstractNumId="10" w15:restartNumberingAfterBreak="0">
+  <w:abstractNum w:abstractNumId="11" w15:restartNumberingAfterBreak="0">
     <w:nsid w:val="6E9E6E12"/>
     <w:multiLevelType w:val="multilevel"/>
     <w:tmpl w:val="76B0CD1C"/>
@@ -13572,7 +14859,7 @@
       </w:pPr>
     </w:lvl>
   </w:abstractNum>
-  <w:abstractNum w:abstractNumId="11" w15:restartNumberingAfterBreak="0">
+  <w:abstractNum w:abstractNumId="12" w15:restartNumberingAfterBreak="0">
     <w:nsid w:val="73D917C2"/>
     <w:multiLevelType w:val="hybridMultilevel"/>
     <w:tmpl w:val="A7F4B33C"/>
@@ -13661,7 +14948,7 @@
       </w:pPr>
     </w:lvl>
   </w:abstractNum>
-  <w:abstractNum w:abstractNumId="12" w15:restartNumberingAfterBreak="0">
+  <w:abstractNum w:abstractNumId="13" w15:restartNumberingAfterBreak="0">
     <w:nsid w:val="7FA3574A"/>
     <w:multiLevelType w:val="hybridMultilevel"/>
     <w:tmpl w:val="D1428C90"/>
@@ -13751,16 +15038,16 @@
     </w:lvl>
   </w:abstractNum>
   <w:num w:numId="1" w16cid:durableId="987518978">
-    <w:abstractNumId w:val="10"/>
+    <w:abstractNumId w:val="11"/>
   </w:num>
   <w:num w:numId="2" w16cid:durableId="658508383">
     <w:abstractNumId w:val="4"/>
   </w:num>
   <w:num w:numId="3" w16cid:durableId="2115634815">
-    <w:abstractNumId w:val="7"/>
+    <w:abstractNumId w:val="8"/>
   </w:num>
   <w:num w:numId="4" w16cid:durableId="2077361108">
-    <w:abstractNumId w:val="11"/>
+    <w:abstractNumId w:val="12"/>
   </w:num>
   <w:num w:numId="5" w16cid:durableId="2092507932">
     <w:abstractNumId w:val="5"/>
@@ -13772,22 +15059,25 @@
     <w:abstractNumId w:val="3"/>
   </w:num>
   <w:num w:numId="8" w16cid:durableId="756632445">
-    <w:abstractNumId w:val="8"/>
+    <w:abstractNumId w:val="9"/>
   </w:num>
   <w:num w:numId="9" w16cid:durableId="1735352055">
     <w:abstractNumId w:val="0"/>
   </w:num>
   <w:num w:numId="10" w16cid:durableId="124348358">
-    <w:abstractNumId w:val="9"/>
+    <w:abstractNumId w:val="10"/>
   </w:num>
   <w:num w:numId="11" w16cid:durableId="972095717">
-    <w:abstractNumId w:val="12"/>
+    <w:abstractNumId w:val="13"/>
   </w:num>
   <w:num w:numId="12" w16cid:durableId="243032243">
     <w:abstractNumId w:val="1"/>
   </w:num>
   <w:num w:numId="13" w16cid:durableId="46534820">
     <w:abstractNumId w:val="6"/>
+  </w:num>
+  <w:num w:numId="14" w16cid:durableId="1165971092">
+    <w:abstractNumId w:val="7"/>
   </w:num>
 </w:numbering>
 </file>
@@ -14190,6 +15480,7 @@
   <w:style w:type="paragraph" w:default="1" w:styleId="Normal">
     <w:name w:val="Normal"/>
     <w:qFormat/>
+    <w:rsid w:val="00A6777F"/>
   </w:style>
   <w:style w:type="paragraph" w:styleId="Judul1">
     <w:name w:val="heading 1"/>
@@ -14830,28 +16121,28 @@
 </file>
 
 <file path=customXml/item1.xml><?xml version="1.0" encoding="utf-8"?>
+<b:Sources xmlns:b="http://schemas.openxmlformats.org/officeDocument/2006/bibliography" xmlns="http://schemas.openxmlformats.org/officeDocument/2006/bibliography" SelectedStyle="\APASixthEditionOfficeOnline.xsl" StyleName="APA" Version="6"/>
+</file>
+
+<file path=customXml/item2.xml><?xml version="1.0" encoding="utf-8"?>
 <go:gDocsCustomXmlDataStorage xmlns:go="http://customooxmlschemas.google.com/" xmlns:r="http://schemas.openxmlformats.org/officeDocument/2006/relationships">
   <go:docsCustomData xmlns:go="http://customooxmlschemas.google.com/" roundtripDataSignature="AMtx7mgp7GR3ZRVGiA5RthY/g+2EquledA==">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</go:docsCustomData>
 </go:gDocsCustomXmlDataStorage>
 </file>
 
-<file path=customXml/item2.xml><?xml version="1.0" encoding="utf-8"?>
-<b:Sources xmlns:b="http://schemas.openxmlformats.org/officeDocument/2006/bibliography" xmlns="http://schemas.openxmlformats.org/officeDocument/2006/bibliography" SelectedStyle="\APASixthEditionOfficeOnline.xsl" StyleName="APA" Version="6"/>
+<file path=customXml/itemProps1.xml><?xml version="1.0" encoding="utf-8"?>
+<ds:datastoreItem xmlns:ds="http://schemas.openxmlformats.org/officeDocument/2006/customXml" ds:itemID="{BA285499-166E-4A60-BA3E-141D5E0A8BEE}">
+  <ds:schemaRefs>
+    <ds:schemaRef ds:uri="http://schemas.openxmlformats.org/officeDocument/2006/bibliography"/>
+  </ds:schemaRefs>
+</ds:datastoreItem>
 </file>
 
-<file path=customXml/itemProps1.xml><?xml version="1.0" encoding="utf-8"?>
+<file path=customXml/itemProps2.xml><?xml version="1.0" encoding="utf-8"?>
 <ds:datastoreItem xmlns:ds="http://schemas.openxmlformats.org/officeDocument/2006/customXml" ds:itemID="{11111111-1234-1234-1234-123412341234}">
   <ds:schemaRefs>
     <ds:schemaRef ds:uri="http://customooxmlschemas.google.com/"/>
     <ds:schemaRef ds:uri="http://schemas.openxmlformats.org/officeDocument/2006/relationships"/>
   </ds:schemaRefs>
 </ds:datastoreItem>
-</file>
-
-<file path=customXml/itemProps2.xml><?xml version="1.0" encoding="utf-8"?>
-<ds:datastoreItem xmlns:ds="http://schemas.openxmlformats.org/officeDocument/2006/customXml" ds:itemID="{BA285499-166E-4A60-BA3E-141D5E0A8BEE}">
-  <ds:schemaRefs>
-    <ds:schemaRef ds:uri="http://schemas.openxmlformats.org/officeDocument/2006/bibliography"/>
-  </ds:schemaRefs>
-</ds:datastoreItem>
 </file>